--- a/STUDY-CASE-2-TODO.docx
+++ b/STUDY-CASE-2-TODO.docx
@@ -798,6 +798,8 @@
         </w:rPr>
         <w:t>Direct bus</w:t>
       </w:r>
+      <w:bookmarkStart w:id="0" w:name="_GoBack"/>
+      <w:bookmarkEnd w:id="0"/>
     </w:p>
     <w:p>
       <w:pPr>
@@ -1392,12 +1394,298 @@
     <w:p>
       <w:pPr>
         <w:pStyle w:val="Heading1"/>
+        <w:rPr>
+          <w:lang w:val="en-US"/>
+        </w:rPr>
       </w:pPr>
       <w:r>
         <w:rPr>
           <w:lang w:val="en-US"/>
         </w:rPr>
         <w:t>INFORMATION / ACTION hierarchy</w:t>
+      </w:r>
+    </w:p>
+    <w:p>
+      <w:pPr>
+        <w:ind w:left="708" w:firstLine="0"/>
+        <w:rPr>
+          <w:u w:val="single"/>
+          <w:lang w:val="en-US"/>
+        </w:rPr>
+      </w:pPr>
+      <w:r>
+        <w:rPr>
+          <w:u w:val="single"/>
+          <w:lang w:val="en-US"/>
+        </w:rPr>
+        <w:t>Departure/Return ticket view</w:t>
+      </w:r>
+    </w:p>
+    <w:p>
+      <w:pPr>
+        <w:pStyle w:val="ListParagraph"/>
+        <w:numPr>
+          <w:ilvl w:val="0"/>
+          <w:numId w:val="46"/>
+        </w:numPr>
+        <w:rPr>
+          <w:lang w:val="en-US" w:bidi="km-KH"/>
+        </w:rPr>
+      </w:pPr>
+      <w:r>
+        <w:rPr>
+          <w:lang w:val="en-US" w:bidi="km-KH"/>
+        </w:rPr>
+        <w:t>very Important information</w:t>
+      </w:r>
+    </w:p>
+    <w:p>
+      <w:pPr>
+        <w:pStyle w:val="ListParagraph"/>
+        <w:ind w:left="1004" w:firstLine="0"/>
+        <w:rPr>
+          <w:lang w:val="en-US" w:bidi="km-KH"/>
+        </w:rPr>
+      </w:pPr>
+      <w:r>
+        <w:rPr>
+          <w:lang w:val="en-US" w:bidi="km-KH"/>
+        </w:rPr>
+        <w:t>++</w:t>
+      </w:r>
+    </w:p>
+    <w:p>
+      <w:pPr>
+        <w:rPr>
+          <w:lang w:val="en-US" w:bidi="km-KH"/>
+        </w:rPr>
+      </w:pPr>
+    </w:p>
+    <w:p>
+      <w:pPr>
+        <w:rPr>
+          <w:lang w:val="en-US" w:bidi="km-KH"/>
+        </w:rPr>
+      </w:pPr>
+    </w:p>
+    <w:p>
+      <w:pPr>
+        <w:rPr>
+          <w:lang w:val="en-US" w:bidi="km-KH"/>
+        </w:rPr>
+      </w:pPr>
+    </w:p>
+    <w:p>
+      <w:pPr>
+        <w:ind w:left="708" w:firstLine="0"/>
+        <w:rPr>
+          <w:u w:val="single"/>
+          <w:lang w:val="en-US"/>
+        </w:rPr>
+      </w:pPr>
+      <w:r>
+        <w:rPr>
+          <w:u w:val="single"/>
+          <w:lang w:val="en-US"/>
+        </w:rPr>
+        <w:t>Passenger information</w:t>
+      </w:r>
+    </w:p>
+    <w:p>
+      <w:pPr>
+        <w:pStyle w:val="ListParagraph"/>
+        <w:numPr>
+          <w:ilvl w:val="0"/>
+          <w:numId w:val="44"/>
+        </w:numPr>
+        <w:rPr>
+          <w:lang w:val="en-US" w:bidi="km-KH"/>
+        </w:rPr>
+      </w:pPr>
+      <w:r>
+        <w:rPr>
+          <w:lang w:val="en-US" w:bidi="km-KH"/>
+        </w:rPr>
+        <w:t xml:space="preserve">very </w:t>
+      </w:r>
+      <w:r>
+        <w:rPr>
+          <w:lang w:val="en-US" w:bidi="km-KH"/>
+        </w:rPr>
+        <w:t>Important information</w:t>
+      </w:r>
+    </w:p>
+    <w:p>
+      <w:pPr>
+        <w:pStyle w:val="ListParagraph"/>
+        <w:ind w:left="1004" w:firstLine="0"/>
+        <w:rPr>
+          <w:lang w:val="en-US" w:bidi="km-KH"/>
+        </w:rPr>
+      </w:pPr>
+      <w:r>
+        <w:rPr>
+          <w:lang w:val="en-US" w:bidi="km-KH"/>
+        </w:rPr>
+        <w:t>+</w:t>
+      </w:r>
+      <w:r>
+        <w:rPr>
+          <w:lang w:val="en-US" w:bidi="km-KH"/>
+        </w:rPr>
+        <w:t>+</w:t>
+      </w:r>
+      <w:proofErr w:type="spellStart"/>
+      <w:r>
+        <w:rPr>
+          <w:lang w:val="en-US" w:bidi="km-KH"/>
+        </w:rPr>
+        <w:t>firstname</w:t>
+      </w:r>
+      <w:proofErr w:type="spellEnd"/>
+    </w:p>
+    <w:p>
+      <w:pPr>
+        <w:pStyle w:val="ListParagraph"/>
+        <w:ind w:left="1004" w:firstLine="0"/>
+        <w:rPr>
+          <w:lang w:val="en-US" w:bidi="km-KH"/>
+        </w:rPr>
+      </w:pPr>
+      <w:r>
+        <w:rPr>
+          <w:lang w:val="en-US" w:bidi="km-KH"/>
+        </w:rPr>
+        <w:t>+</w:t>
+      </w:r>
+      <w:r>
+        <w:rPr>
+          <w:lang w:val="en-US" w:bidi="km-KH"/>
+        </w:rPr>
+        <w:t>+</w:t>
+      </w:r>
+      <w:proofErr w:type="spellStart"/>
+      <w:r>
+        <w:rPr>
+          <w:lang w:val="en-US" w:bidi="km-KH"/>
+        </w:rPr>
+        <w:t>lastname</w:t>
+      </w:r>
+      <w:proofErr w:type="spellEnd"/>
+    </w:p>
+    <w:p>
+      <w:pPr>
+        <w:pStyle w:val="ListParagraph"/>
+        <w:ind w:left="1004" w:firstLine="0"/>
+        <w:rPr>
+          <w:lang w:val="en-US" w:bidi="km-KH"/>
+        </w:rPr>
+      </w:pPr>
+      <w:r>
+        <w:rPr>
+          <w:lang w:val="en-US" w:bidi="km-KH"/>
+        </w:rPr>
+        <w:t>++VIP Member</w:t>
+      </w:r>
+    </w:p>
+    <w:p>
+      <w:pPr>
+        <w:pStyle w:val="ListParagraph"/>
+        <w:ind w:left="1004" w:firstLine="0"/>
+        <w:rPr>
+          <w:lang w:val="en-US" w:bidi="km-KH"/>
+        </w:rPr>
+      </w:pPr>
+      <w:r>
+        <w:rPr>
+          <w:lang w:val="en-US" w:bidi="km-KH"/>
+        </w:rPr>
+        <w:t>++Email</w:t>
+      </w:r>
+    </w:p>
+    <w:p>
+      <w:pPr>
+        <w:pStyle w:val="ListParagraph"/>
+        <w:ind w:left="1004" w:firstLine="0"/>
+        <w:rPr>
+          <w:lang w:val="en-US" w:bidi="km-KH"/>
+        </w:rPr>
+      </w:pPr>
+      <w:r>
+        <w:rPr>
+          <w:lang w:val="en-US" w:bidi="km-KH"/>
+        </w:rPr>
+        <w:t>++Address</w:t>
+      </w:r>
+    </w:p>
+    <w:p>
+      <w:pPr>
+        <w:pStyle w:val="ListParagraph"/>
+        <w:numPr>
+          <w:ilvl w:val="0"/>
+          <w:numId w:val="44"/>
+        </w:numPr>
+        <w:rPr>
+          <w:lang w:val="en-US" w:bidi="km-KH"/>
+        </w:rPr>
+      </w:pPr>
+      <w:r>
+        <w:rPr>
+          <w:lang w:val="en-US" w:bidi="km-KH"/>
+        </w:rPr>
+        <w:t>important information</w:t>
+      </w:r>
+    </w:p>
+    <w:p>
+      <w:pPr>
+        <w:pStyle w:val="ListParagraph"/>
+        <w:ind w:left="1004" w:firstLine="0"/>
+        <w:rPr>
+          <w:lang w:val="en-US" w:bidi="km-KH"/>
+        </w:rPr>
+      </w:pPr>
+      <w:r>
+        <w:rPr>
+          <w:lang w:val="en-US" w:bidi="km-KH"/>
+        </w:rPr>
+        <w:t>-</w:t>
+      </w:r>
+      <w:proofErr w:type="spellStart"/>
+      <w:r>
+        <w:rPr>
+          <w:lang w:val="en-US" w:bidi="km-KH"/>
+        </w:rPr>
+        <w:t>fackbook</w:t>
+      </w:r>
+      <w:proofErr w:type="spellEnd"/>
+    </w:p>
+    <w:p>
+      <w:pPr>
+        <w:pStyle w:val="ListParagraph"/>
+        <w:ind w:left="1004" w:firstLine="0"/>
+        <w:rPr>
+          <w:lang w:val="en-US" w:bidi="km-KH"/>
+        </w:rPr>
+      </w:pPr>
+      <w:r>
+        <w:rPr>
+          <w:lang w:val="en-US" w:bidi="km-KH"/>
+        </w:rPr>
+        <w:t>-Date of birth</w:t>
+      </w:r>
+    </w:p>
+    <w:p>
+      <w:pPr>
+        <w:ind w:firstLine="0"/>
+        <w:rPr>
+          <w:lang w:val="en-US"/>
+        </w:rPr>
+      </w:pPr>
+      <w:r>
+        <w:rPr>
+          <w:lang w:val="en-US"/>
+        </w:rPr>
+        <w:tab/>
       </w:r>
     </w:p>
     <w:p>
@@ -1655,21 +1943,39 @@
                 <w:szCs w:val="18"/>
                 <w:lang w:val="en-US"/>
               </w:rPr>
-              <w:t>Interface of system</w:t>
+              <w:t>On interface of the system has a lot of check box</w:t>
             </w:r>
             <w:r>
               <w:rPr>
-                <w:szCs w:val="20"/>
+                <w:sz w:val="20"/>
+                <w:szCs w:val="18"/>
                 <w:lang w:val="en-US"/>
               </w:rPr>
-              <w:t xml:space="preserve"> is too cluttered with the lack of hierarchy of information or action that make us difficult to focus on the function properly</w:t>
+              <w:t xml:space="preserve"> or input</w:t>
             </w:r>
             <w:r>
               <w:rPr>
-                <w:szCs w:val="20"/>
+                <w:sz w:val="20"/>
+                <w:szCs w:val="18"/>
                 <w:lang w:val="en-US"/>
               </w:rPr>
-              <w:t xml:space="preserve"> </w:t>
+              <w:t xml:space="preserve"> that make cluttered information and make users bored with</w:t>
+            </w:r>
+            <w:r>
+              <w:rPr>
+                <w:sz w:val="20"/>
+                <w:szCs w:val="18"/>
+                <w:lang w:val="en-US"/>
+              </w:rPr>
+              <w:t xml:space="preserve"> system</w:t>
+            </w:r>
+            <w:r>
+              <w:rPr>
+                <w:sz w:val="20"/>
+                <w:szCs w:val="18"/>
+                <w:lang w:val="en-US"/>
+              </w:rPr>
+              <w:t xml:space="preserve"> when users choose.</w:t>
             </w:r>
           </w:p>
         </w:tc>
@@ -1734,17 +2040,7 @@
                 <w:szCs w:val="20"/>
                 <w:lang w:val="en-US"/>
               </w:rPr>
-              <w:t>-Try to reduce the information that not relevant to the user need or hide useless inf</w:t>
-            </w:r>
-            <w:bookmarkStart w:id="0" w:name="_GoBack"/>
-            <w:bookmarkEnd w:id="0"/>
-            <w:r>
-              <w:rPr>
-                <w:sz w:val="20"/>
-                <w:szCs w:val="20"/>
-                <w:lang w:val="en-US"/>
-              </w:rPr>
-              <w:t>ormation.</w:t>
+              <w:t>-Try to reduce information that relevant to user with checkbox and only check on the information that important</w:t>
             </w:r>
           </w:p>
         </w:tc>
@@ -1808,6 +2104,48 @@
                 <w:lang w:val="en-US"/>
               </w:rPr>
             </w:pPr>
+            <w:r>
+              <w:rPr>
+                <w:szCs w:val="20"/>
+                <w:lang w:val="en-US"/>
+              </w:rPr>
+              <w:t xml:space="preserve">Refer to important button or important information </w:t>
+            </w:r>
+            <w:r>
+              <w:rPr>
+                <w:szCs w:val="20"/>
+                <w:lang w:val="en-US"/>
+              </w:rPr>
+              <w:t>that display or</w:t>
+            </w:r>
+            <w:r>
+              <w:rPr>
+                <w:szCs w:val="20"/>
+                <w:lang w:val="en-US"/>
+              </w:rPr>
+              <w:t xml:space="preserve"> appear </w:t>
+            </w:r>
+            <w:r>
+              <w:rPr>
+                <w:szCs w:val="20"/>
+                <w:lang w:val="en-US"/>
+              </w:rPr>
+              <w:t>similar like</w:t>
+            </w:r>
+            <w:r>
+              <w:rPr>
+                <w:szCs w:val="20"/>
+                <w:lang w:val="en-US"/>
+              </w:rPr>
+              <w:t xml:space="preserve"> </w:t>
+            </w:r>
+            <w:r>
+              <w:rPr>
+                <w:szCs w:val="20"/>
+                <w:lang w:val="en-US"/>
+              </w:rPr>
+              <w:t xml:space="preserve">useless button or information that make user difficult to identify which one is important. </w:t>
+            </w:r>
           </w:p>
         </w:tc>
         <w:tc>
@@ -1823,6 +2161,14 @@
                 <w:lang w:val="en-US"/>
               </w:rPr>
             </w:pPr>
+            <w:r>
+              <w:rPr>
+                <w:sz w:val="20"/>
+                <w:szCs w:val="20"/>
+                <w:lang w:val="en-US"/>
+              </w:rPr>
+              <w:t xml:space="preserve">Shout display important button or information bigger than others that is not important. </w:t>
+            </w:r>
           </w:p>
         </w:tc>
       </w:tr>
@@ -1885,6 +2231,13 @@
                 <w:lang w:val="en-US"/>
               </w:rPr>
             </w:pPr>
+            <w:r>
+              <w:rPr>
+                <w:szCs w:val="20"/>
+                <w:lang w:val="en-US"/>
+              </w:rPr>
+              <w:t>No suggestion for user when user input information.</w:t>
+            </w:r>
           </w:p>
         </w:tc>
         <w:tc>
@@ -1900,6 +2253,14 @@
                 <w:lang w:val="en-US"/>
               </w:rPr>
             </w:pPr>
+            <w:r>
+              <w:rPr>
+                <w:sz w:val="20"/>
+                <w:szCs w:val="20"/>
+                <w:lang w:val="en-US"/>
+              </w:rPr>
+              <w:t>Should make auto suggestion for user choose or user fill the information</w:t>
+            </w:r>
           </w:p>
         </w:tc>
       </w:tr>
@@ -1961,6 +2322,29 @@
                 <w:lang w:val="en-US"/>
               </w:rPr>
             </w:pPr>
+            <w:r>
+              <w:rPr>
+                <w:szCs w:val="20"/>
+                <w:lang w:val="en-US"/>
+              </w:rPr>
+              <w:t>-No display color border on input information when user filling information.</w:t>
+            </w:r>
+          </w:p>
+          <w:p>
+            <w:pPr>
+              <w:ind w:firstLine="0"/>
+              <w:rPr>
+                <w:szCs w:val="20"/>
+                <w:lang w:val="en-US"/>
+              </w:rPr>
+            </w:pPr>
+            <w:r>
+              <w:rPr>
+                <w:szCs w:val="20"/>
+                <w:lang w:val="en-US"/>
+              </w:rPr>
+              <w:t>-No give feedback when user input wrong information.</w:t>
+            </w:r>
           </w:p>
         </w:tc>
         <w:tc>
@@ -1975,6 +2359,36 @@
                 <w:lang w:val="en-US"/>
               </w:rPr>
             </w:pPr>
+            <w:r>
+              <w:rPr>
+                <w:szCs w:val="20"/>
+                <w:lang w:val="en-US"/>
+              </w:rPr>
+              <w:t>-</w:t>
+            </w:r>
+            <w:r>
+              <w:rPr>
+                <w:szCs w:val="20"/>
+                <w:lang w:val="en-US"/>
+              </w:rPr>
+              <w:t>Should display color border that make user know what they are going on.</w:t>
+            </w:r>
+          </w:p>
+          <w:p>
+            <w:pPr>
+              <w:ind w:firstLine="0"/>
+              <w:rPr>
+                <w:szCs w:val="20"/>
+                <w:lang w:val="en-US"/>
+              </w:rPr>
+            </w:pPr>
+            <w:r>
+              <w:rPr>
+                <w:szCs w:val="20"/>
+                <w:lang w:val="en-US"/>
+              </w:rPr>
+              <w:t>-Should give feedback after user fill wrong information.</w:t>
+            </w:r>
           </w:p>
         </w:tc>
       </w:tr>
@@ -2036,6 +2450,20 @@
                 <w:lang w:val="en-US"/>
               </w:rPr>
             </w:pPr>
+            <w:r>
+              <w:rPr>
+                <w:szCs w:val="20"/>
+                <w:lang w:val="en-US"/>
+              </w:rPr>
+              <w:t xml:space="preserve">No </w:t>
+            </w:r>
+            <w:r>
+              <w:rPr>
+                <w:szCs w:val="20"/>
+                <w:lang w:val="en-US"/>
+              </w:rPr>
+              <w:t xml:space="preserve">button back or icon redo or undo when user fill the wrong information. </w:t>
+            </w:r>
           </w:p>
         </w:tc>
         <w:tc>
@@ -2050,6 +2478,13 @@
                 <w:lang w:val="en-US"/>
               </w:rPr>
             </w:pPr>
+            <w:r>
+              <w:rPr>
+                <w:szCs w:val="20"/>
+                <w:lang w:val="en-US"/>
+              </w:rPr>
+              <w:t>Should have icon redo or undo or back button for user back to previous action when they get wrong.</w:t>
+            </w:r>
           </w:p>
         </w:tc>
       </w:tr>
@@ -2110,26 +2545,6 @@
     <w:p>
       <w:pPr>
         <w:ind w:firstLine="0"/>
-        <w:jc w:val="center"/>
-        <w:rPr>
-          <w:b/>
-          <w:color w:val="FF0000"/>
-          <w:u w:val="single"/>
-          <w:lang w:val="en-US"/>
-        </w:rPr>
-      </w:pPr>
-    </w:p>
-    <w:p>
-      <w:pPr>
-        <w:ind w:firstLine="0"/>
-        <w:rPr>
-          <w:lang w:val="en-US"/>
-        </w:rPr>
-      </w:pPr>
-    </w:p>
-    <w:p>
-      <w:pPr>
-        <w:ind w:firstLine="0"/>
         <w:rPr>
           <w:lang w:val="en-US"/>
         </w:rPr>
@@ -2152,6 +2567,7 @@
           <w:szCs w:val="40"/>
           <w:lang w:val="en-US"/>
         </w:rPr>
+        <w:lastRenderedPageBreak/>
         <w:t>You need to explain why your choices!!!</w:t>
       </w:r>
     </w:p>
@@ -2218,7 +2634,7 @@
       <w:rPr>
         <w:noProof/>
       </w:rPr>
-      <w:t>1</w:t>
+      <w:t>3</w:t>
     </w:r>
     <w:r>
       <w:fldChar w:fldCharType="end"/>
@@ -3213,6 +3629,119 @@
     </w:lvl>
   </w:abstractNum>
   <w:abstractNum w:abstractNumId="6" w15:restartNumberingAfterBreak="0">
+    <w:nsid w:val="0C1C4434"/>
+    <w:multiLevelType w:val="hybridMultilevel"/>
+    <w:tmpl w:val="7EC0F9C6"/>
+    <w:lvl w:ilvl="0" w:tplc="0409000B">
+      <w:start w:val="1"/>
+      <w:numFmt w:val="bullet"/>
+      <w:lvlText w:val=""/>
+      <w:lvlJc w:val="left"/>
+      <w:pPr>
+        <w:ind w:left="1004" w:hanging="360"/>
+      </w:pPr>
+      <w:rPr>
+        <w:rFonts w:ascii="Wingdings" w:hAnsi="Wingdings" w:hint="default"/>
+      </w:rPr>
+    </w:lvl>
+    <w:lvl w:ilvl="1" w:tplc="04090003" w:tentative="1">
+      <w:start w:val="1"/>
+      <w:numFmt w:val="bullet"/>
+      <w:lvlText w:val="o"/>
+      <w:lvlJc w:val="left"/>
+      <w:pPr>
+        <w:ind w:left="1724" w:hanging="360"/>
+      </w:pPr>
+      <w:rPr>
+        <w:rFonts w:ascii="Courier New" w:hAnsi="Courier New" w:cs="Courier New" w:hint="default"/>
+      </w:rPr>
+    </w:lvl>
+    <w:lvl w:ilvl="2" w:tplc="04090005" w:tentative="1">
+      <w:start w:val="1"/>
+      <w:numFmt w:val="bullet"/>
+      <w:lvlText w:val=""/>
+      <w:lvlJc w:val="left"/>
+      <w:pPr>
+        <w:ind w:left="2444" w:hanging="360"/>
+      </w:pPr>
+      <w:rPr>
+        <w:rFonts w:ascii="Wingdings" w:hAnsi="Wingdings" w:hint="default"/>
+      </w:rPr>
+    </w:lvl>
+    <w:lvl w:ilvl="3" w:tplc="04090001" w:tentative="1">
+      <w:start w:val="1"/>
+      <w:numFmt w:val="bullet"/>
+      <w:lvlText w:val=""/>
+      <w:lvlJc w:val="left"/>
+      <w:pPr>
+        <w:ind w:left="3164" w:hanging="360"/>
+      </w:pPr>
+      <w:rPr>
+        <w:rFonts w:ascii="Symbol" w:hAnsi="Symbol" w:hint="default"/>
+      </w:rPr>
+    </w:lvl>
+    <w:lvl w:ilvl="4" w:tplc="04090003" w:tentative="1">
+      <w:start w:val="1"/>
+      <w:numFmt w:val="bullet"/>
+      <w:lvlText w:val="o"/>
+      <w:lvlJc w:val="left"/>
+      <w:pPr>
+        <w:ind w:left="3884" w:hanging="360"/>
+      </w:pPr>
+      <w:rPr>
+        <w:rFonts w:ascii="Courier New" w:hAnsi="Courier New" w:cs="Courier New" w:hint="default"/>
+      </w:rPr>
+    </w:lvl>
+    <w:lvl w:ilvl="5" w:tplc="04090005" w:tentative="1">
+      <w:start w:val="1"/>
+      <w:numFmt w:val="bullet"/>
+      <w:lvlText w:val=""/>
+      <w:lvlJc w:val="left"/>
+      <w:pPr>
+        <w:ind w:left="4604" w:hanging="360"/>
+      </w:pPr>
+      <w:rPr>
+        <w:rFonts w:ascii="Wingdings" w:hAnsi="Wingdings" w:hint="default"/>
+      </w:rPr>
+    </w:lvl>
+    <w:lvl w:ilvl="6" w:tplc="04090001" w:tentative="1">
+      <w:start w:val="1"/>
+      <w:numFmt w:val="bullet"/>
+      <w:lvlText w:val=""/>
+      <w:lvlJc w:val="left"/>
+      <w:pPr>
+        <w:ind w:left="5324" w:hanging="360"/>
+      </w:pPr>
+      <w:rPr>
+        <w:rFonts w:ascii="Symbol" w:hAnsi="Symbol" w:hint="default"/>
+      </w:rPr>
+    </w:lvl>
+    <w:lvl w:ilvl="7" w:tplc="04090003" w:tentative="1">
+      <w:start w:val="1"/>
+      <w:numFmt w:val="bullet"/>
+      <w:lvlText w:val="o"/>
+      <w:lvlJc w:val="left"/>
+      <w:pPr>
+        <w:ind w:left="6044" w:hanging="360"/>
+      </w:pPr>
+      <w:rPr>
+        <w:rFonts w:ascii="Courier New" w:hAnsi="Courier New" w:cs="Courier New" w:hint="default"/>
+      </w:rPr>
+    </w:lvl>
+    <w:lvl w:ilvl="8" w:tplc="04090005" w:tentative="1">
+      <w:start w:val="1"/>
+      <w:numFmt w:val="bullet"/>
+      <w:lvlText w:val=""/>
+      <w:lvlJc w:val="left"/>
+      <w:pPr>
+        <w:ind w:left="6764" w:hanging="360"/>
+      </w:pPr>
+      <w:rPr>
+        <w:rFonts w:ascii="Wingdings" w:hAnsi="Wingdings" w:hint="default"/>
+      </w:rPr>
+    </w:lvl>
+  </w:abstractNum>
+  <w:abstractNum w:abstractNumId="7" w15:restartNumberingAfterBreak="0">
     <w:nsid w:val="0DA63FFF"/>
     <w:multiLevelType w:val="hybridMultilevel"/>
     <w:tmpl w:val="90021814"/>
@@ -3325,7 +3854,7 @@
       </w:rPr>
     </w:lvl>
   </w:abstractNum>
-  <w:abstractNum w:abstractNumId="7" w15:restartNumberingAfterBreak="0">
+  <w:abstractNum w:abstractNumId="8" w15:restartNumberingAfterBreak="0">
     <w:nsid w:val="16352541"/>
     <w:multiLevelType w:val="hybridMultilevel"/>
     <w:tmpl w:val="8F5074B8"/>
@@ -3438,7 +3967,7 @@
       </w:rPr>
     </w:lvl>
   </w:abstractNum>
-  <w:abstractNum w:abstractNumId="8" w15:restartNumberingAfterBreak="0">
+  <w:abstractNum w:abstractNumId="9" w15:restartNumberingAfterBreak="0">
     <w:nsid w:val="16BD72F3"/>
     <w:multiLevelType w:val="hybridMultilevel"/>
     <w:tmpl w:val="CAB89BD8"/>
@@ -3527,7 +4056,120 @@
       </w:pPr>
     </w:lvl>
   </w:abstractNum>
-  <w:abstractNum w:abstractNumId="9" w15:restartNumberingAfterBreak="0">
+  <w:abstractNum w:abstractNumId="10" w15:restartNumberingAfterBreak="0">
+    <w:nsid w:val="17FC48AC"/>
+    <w:multiLevelType w:val="hybridMultilevel"/>
+    <w:tmpl w:val="B0C04188"/>
+    <w:lvl w:ilvl="0" w:tplc="317E08BE">
+      <w:start w:val="1"/>
+      <w:numFmt w:val="bullet"/>
+      <w:lvlText w:val="-"/>
+      <w:lvlJc w:val="left"/>
+      <w:pPr>
+        <w:ind w:left="720" w:hanging="360"/>
+      </w:pPr>
+      <w:rPr>
+        <w:rFonts w:ascii="Verdana" w:eastAsiaTheme="minorHAnsi" w:hAnsi="Verdana" w:cstheme="minorBidi" w:hint="default"/>
+      </w:rPr>
+    </w:lvl>
+    <w:lvl w:ilvl="1" w:tplc="04090003" w:tentative="1">
+      <w:start w:val="1"/>
+      <w:numFmt w:val="bullet"/>
+      <w:lvlText w:val="o"/>
+      <w:lvlJc w:val="left"/>
+      <w:pPr>
+        <w:ind w:left="1440" w:hanging="360"/>
+      </w:pPr>
+      <w:rPr>
+        <w:rFonts w:ascii="Courier New" w:hAnsi="Courier New" w:cs="Courier New" w:hint="default"/>
+      </w:rPr>
+    </w:lvl>
+    <w:lvl w:ilvl="2" w:tplc="04090005" w:tentative="1">
+      <w:start w:val="1"/>
+      <w:numFmt w:val="bullet"/>
+      <w:lvlText w:val=""/>
+      <w:lvlJc w:val="left"/>
+      <w:pPr>
+        <w:ind w:left="2160" w:hanging="360"/>
+      </w:pPr>
+      <w:rPr>
+        <w:rFonts w:ascii="Wingdings" w:hAnsi="Wingdings" w:hint="default"/>
+      </w:rPr>
+    </w:lvl>
+    <w:lvl w:ilvl="3" w:tplc="04090001" w:tentative="1">
+      <w:start w:val="1"/>
+      <w:numFmt w:val="bullet"/>
+      <w:lvlText w:val=""/>
+      <w:lvlJc w:val="left"/>
+      <w:pPr>
+        <w:ind w:left="2880" w:hanging="360"/>
+      </w:pPr>
+      <w:rPr>
+        <w:rFonts w:ascii="Symbol" w:hAnsi="Symbol" w:hint="default"/>
+      </w:rPr>
+    </w:lvl>
+    <w:lvl w:ilvl="4" w:tplc="04090003" w:tentative="1">
+      <w:start w:val="1"/>
+      <w:numFmt w:val="bullet"/>
+      <w:lvlText w:val="o"/>
+      <w:lvlJc w:val="left"/>
+      <w:pPr>
+        <w:ind w:left="3600" w:hanging="360"/>
+      </w:pPr>
+      <w:rPr>
+        <w:rFonts w:ascii="Courier New" w:hAnsi="Courier New" w:cs="Courier New" w:hint="default"/>
+      </w:rPr>
+    </w:lvl>
+    <w:lvl w:ilvl="5" w:tplc="04090005" w:tentative="1">
+      <w:start w:val="1"/>
+      <w:numFmt w:val="bullet"/>
+      <w:lvlText w:val=""/>
+      <w:lvlJc w:val="left"/>
+      <w:pPr>
+        <w:ind w:left="4320" w:hanging="360"/>
+      </w:pPr>
+      <w:rPr>
+        <w:rFonts w:ascii="Wingdings" w:hAnsi="Wingdings" w:hint="default"/>
+      </w:rPr>
+    </w:lvl>
+    <w:lvl w:ilvl="6" w:tplc="04090001" w:tentative="1">
+      <w:start w:val="1"/>
+      <w:numFmt w:val="bullet"/>
+      <w:lvlText w:val=""/>
+      <w:lvlJc w:val="left"/>
+      <w:pPr>
+        <w:ind w:left="5040" w:hanging="360"/>
+      </w:pPr>
+      <w:rPr>
+        <w:rFonts w:ascii="Symbol" w:hAnsi="Symbol" w:hint="default"/>
+      </w:rPr>
+    </w:lvl>
+    <w:lvl w:ilvl="7" w:tplc="04090003" w:tentative="1">
+      <w:start w:val="1"/>
+      <w:numFmt w:val="bullet"/>
+      <w:lvlText w:val="o"/>
+      <w:lvlJc w:val="left"/>
+      <w:pPr>
+        <w:ind w:left="5760" w:hanging="360"/>
+      </w:pPr>
+      <w:rPr>
+        <w:rFonts w:ascii="Courier New" w:hAnsi="Courier New" w:cs="Courier New" w:hint="default"/>
+      </w:rPr>
+    </w:lvl>
+    <w:lvl w:ilvl="8" w:tplc="04090005" w:tentative="1">
+      <w:start w:val="1"/>
+      <w:numFmt w:val="bullet"/>
+      <w:lvlText w:val=""/>
+      <w:lvlJc w:val="left"/>
+      <w:pPr>
+        <w:ind w:left="6480" w:hanging="360"/>
+      </w:pPr>
+      <w:rPr>
+        <w:rFonts w:ascii="Wingdings" w:hAnsi="Wingdings" w:hint="default"/>
+      </w:rPr>
+    </w:lvl>
+  </w:abstractNum>
+  <w:abstractNum w:abstractNumId="11" w15:restartNumberingAfterBreak="0">
     <w:nsid w:val="1A3E6C2E"/>
     <w:multiLevelType w:val="hybridMultilevel"/>
     <w:tmpl w:val="D242C972"/>
@@ -3640,7 +4282,7 @@
       </w:rPr>
     </w:lvl>
   </w:abstractNum>
-  <w:abstractNum w:abstractNumId="10" w15:restartNumberingAfterBreak="0">
+  <w:abstractNum w:abstractNumId="12" w15:restartNumberingAfterBreak="0">
     <w:nsid w:val="1C31440A"/>
     <w:multiLevelType w:val="hybridMultilevel"/>
     <w:tmpl w:val="CF684894"/>
@@ -3729,7 +4371,7 @@
       </w:pPr>
     </w:lvl>
   </w:abstractNum>
-  <w:abstractNum w:abstractNumId="11" w15:restartNumberingAfterBreak="0">
+  <w:abstractNum w:abstractNumId="13" w15:restartNumberingAfterBreak="0">
     <w:nsid w:val="1C7728BA"/>
     <w:multiLevelType w:val="hybridMultilevel"/>
     <w:tmpl w:val="6A108376"/>
@@ -3842,7 +4484,7 @@
       </w:rPr>
     </w:lvl>
   </w:abstractNum>
-  <w:abstractNum w:abstractNumId="12" w15:restartNumberingAfterBreak="0">
+  <w:abstractNum w:abstractNumId="14" w15:restartNumberingAfterBreak="0">
     <w:nsid w:val="1EB362F3"/>
     <w:multiLevelType w:val="hybridMultilevel"/>
     <w:tmpl w:val="D11EE258"/>
@@ -3931,7 +4573,7 @@
       </w:pPr>
     </w:lvl>
   </w:abstractNum>
-  <w:abstractNum w:abstractNumId="13" w15:restartNumberingAfterBreak="0">
+  <w:abstractNum w:abstractNumId="15" w15:restartNumberingAfterBreak="0">
     <w:nsid w:val="1FF83242"/>
     <w:multiLevelType w:val="hybridMultilevel"/>
     <w:tmpl w:val="D6366F9E"/>
@@ -4044,7 +4686,7 @@
       </w:rPr>
     </w:lvl>
   </w:abstractNum>
-  <w:abstractNum w:abstractNumId="14" w15:restartNumberingAfterBreak="0">
+  <w:abstractNum w:abstractNumId="16" w15:restartNumberingAfterBreak="0">
     <w:nsid w:val="226124DD"/>
     <w:multiLevelType w:val="hybridMultilevel"/>
     <w:tmpl w:val="D11EE258"/>
@@ -4133,7 +4775,7 @@
       </w:pPr>
     </w:lvl>
   </w:abstractNum>
-  <w:abstractNum w:abstractNumId="15" w15:restartNumberingAfterBreak="0">
+  <w:abstractNum w:abstractNumId="17" w15:restartNumberingAfterBreak="0">
     <w:nsid w:val="24453604"/>
     <w:multiLevelType w:val="hybridMultilevel"/>
     <w:tmpl w:val="05D884A0"/>
@@ -4246,7 +4888,7 @@
       </w:rPr>
     </w:lvl>
   </w:abstractNum>
-  <w:abstractNum w:abstractNumId="16" w15:restartNumberingAfterBreak="0">
+  <w:abstractNum w:abstractNumId="18" w15:restartNumberingAfterBreak="0">
     <w:nsid w:val="24587A69"/>
     <w:multiLevelType w:val="hybridMultilevel"/>
     <w:tmpl w:val="113C6DF0"/>
@@ -4335,7 +4977,7 @@
       </w:pPr>
     </w:lvl>
   </w:abstractNum>
-  <w:abstractNum w:abstractNumId="17" w15:restartNumberingAfterBreak="0">
+  <w:abstractNum w:abstractNumId="19" w15:restartNumberingAfterBreak="0">
     <w:nsid w:val="246E38B0"/>
     <w:multiLevelType w:val="hybridMultilevel"/>
     <w:tmpl w:val="11101530"/>
@@ -4448,7 +5090,7 @@
       </w:rPr>
     </w:lvl>
   </w:abstractNum>
-  <w:abstractNum w:abstractNumId="18" w15:restartNumberingAfterBreak="0">
+  <w:abstractNum w:abstractNumId="20" w15:restartNumberingAfterBreak="0">
     <w:nsid w:val="24B6199E"/>
     <w:multiLevelType w:val="hybridMultilevel"/>
     <w:tmpl w:val="F550C6CC"/>
@@ -4561,7 +5203,120 @@
       </w:rPr>
     </w:lvl>
   </w:abstractNum>
-  <w:abstractNum w:abstractNumId="19" w15:restartNumberingAfterBreak="0">
+  <w:abstractNum w:abstractNumId="21" w15:restartNumberingAfterBreak="0">
+    <w:nsid w:val="29CF1528"/>
+    <w:multiLevelType w:val="hybridMultilevel"/>
+    <w:tmpl w:val="4914DCF4"/>
+    <w:lvl w:ilvl="0" w:tplc="0409000B">
+      <w:start w:val="1"/>
+      <w:numFmt w:val="bullet"/>
+      <w:lvlText w:val=""/>
+      <w:lvlJc w:val="left"/>
+      <w:pPr>
+        <w:ind w:left="1004" w:hanging="360"/>
+      </w:pPr>
+      <w:rPr>
+        <w:rFonts w:ascii="Wingdings" w:hAnsi="Wingdings" w:hint="default"/>
+      </w:rPr>
+    </w:lvl>
+    <w:lvl w:ilvl="1" w:tplc="04090003" w:tentative="1">
+      <w:start w:val="1"/>
+      <w:numFmt w:val="bullet"/>
+      <w:lvlText w:val="o"/>
+      <w:lvlJc w:val="left"/>
+      <w:pPr>
+        <w:ind w:left="1724" w:hanging="360"/>
+      </w:pPr>
+      <w:rPr>
+        <w:rFonts w:ascii="Courier New" w:hAnsi="Courier New" w:cs="Courier New" w:hint="default"/>
+      </w:rPr>
+    </w:lvl>
+    <w:lvl w:ilvl="2" w:tplc="04090005" w:tentative="1">
+      <w:start w:val="1"/>
+      <w:numFmt w:val="bullet"/>
+      <w:lvlText w:val=""/>
+      <w:lvlJc w:val="left"/>
+      <w:pPr>
+        <w:ind w:left="2444" w:hanging="360"/>
+      </w:pPr>
+      <w:rPr>
+        <w:rFonts w:ascii="Wingdings" w:hAnsi="Wingdings" w:hint="default"/>
+      </w:rPr>
+    </w:lvl>
+    <w:lvl w:ilvl="3" w:tplc="04090001" w:tentative="1">
+      <w:start w:val="1"/>
+      <w:numFmt w:val="bullet"/>
+      <w:lvlText w:val=""/>
+      <w:lvlJc w:val="left"/>
+      <w:pPr>
+        <w:ind w:left="3164" w:hanging="360"/>
+      </w:pPr>
+      <w:rPr>
+        <w:rFonts w:ascii="Symbol" w:hAnsi="Symbol" w:hint="default"/>
+      </w:rPr>
+    </w:lvl>
+    <w:lvl w:ilvl="4" w:tplc="04090003" w:tentative="1">
+      <w:start w:val="1"/>
+      <w:numFmt w:val="bullet"/>
+      <w:lvlText w:val="o"/>
+      <w:lvlJc w:val="left"/>
+      <w:pPr>
+        <w:ind w:left="3884" w:hanging="360"/>
+      </w:pPr>
+      <w:rPr>
+        <w:rFonts w:ascii="Courier New" w:hAnsi="Courier New" w:cs="Courier New" w:hint="default"/>
+      </w:rPr>
+    </w:lvl>
+    <w:lvl w:ilvl="5" w:tplc="04090005" w:tentative="1">
+      <w:start w:val="1"/>
+      <w:numFmt w:val="bullet"/>
+      <w:lvlText w:val=""/>
+      <w:lvlJc w:val="left"/>
+      <w:pPr>
+        <w:ind w:left="4604" w:hanging="360"/>
+      </w:pPr>
+      <w:rPr>
+        <w:rFonts w:ascii="Wingdings" w:hAnsi="Wingdings" w:hint="default"/>
+      </w:rPr>
+    </w:lvl>
+    <w:lvl w:ilvl="6" w:tplc="04090001" w:tentative="1">
+      <w:start w:val="1"/>
+      <w:numFmt w:val="bullet"/>
+      <w:lvlText w:val=""/>
+      <w:lvlJc w:val="left"/>
+      <w:pPr>
+        <w:ind w:left="5324" w:hanging="360"/>
+      </w:pPr>
+      <w:rPr>
+        <w:rFonts w:ascii="Symbol" w:hAnsi="Symbol" w:hint="default"/>
+      </w:rPr>
+    </w:lvl>
+    <w:lvl w:ilvl="7" w:tplc="04090003" w:tentative="1">
+      <w:start w:val="1"/>
+      <w:numFmt w:val="bullet"/>
+      <w:lvlText w:val="o"/>
+      <w:lvlJc w:val="left"/>
+      <w:pPr>
+        <w:ind w:left="6044" w:hanging="360"/>
+      </w:pPr>
+      <w:rPr>
+        <w:rFonts w:ascii="Courier New" w:hAnsi="Courier New" w:cs="Courier New" w:hint="default"/>
+      </w:rPr>
+    </w:lvl>
+    <w:lvl w:ilvl="8" w:tplc="04090005" w:tentative="1">
+      <w:start w:val="1"/>
+      <w:numFmt w:val="bullet"/>
+      <w:lvlText w:val=""/>
+      <w:lvlJc w:val="left"/>
+      <w:pPr>
+        <w:ind w:left="6764" w:hanging="360"/>
+      </w:pPr>
+      <w:rPr>
+        <w:rFonts w:ascii="Wingdings" w:hAnsi="Wingdings" w:hint="default"/>
+      </w:rPr>
+    </w:lvl>
+  </w:abstractNum>
+  <w:abstractNum w:abstractNumId="22" w15:restartNumberingAfterBreak="0">
     <w:nsid w:val="2A2F067B"/>
     <w:multiLevelType w:val="hybridMultilevel"/>
     <w:tmpl w:val="A8429ECA"/>
@@ -4674,7 +5429,96 @@
       </w:rPr>
     </w:lvl>
   </w:abstractNum>
-  <w:abstractNum w:abstractNumId="20" w15:restartNumberingAfterBreak="0">
+  <w:abstractNum w:abstractNumId="23" w15:restartNumberingAfterBreak="0">
+    <w:nsid w:val="2A535CD3"/>
+    <w:multiLevelType w:val="hybridMultilevel"/>
+    <w:tmpl w:val="A4AE3F9C"/>
+    <w:lvl w:ilvl="0" w:tplc="0409000F">
+      <w:start w:val="1"/>
+      <w:numFmt w:val="decimal"/>
+      <w:lvlText w:val="%1."/>
+      <w:lvlJc w:val="left"/>
+      <w:pPr>
+        <w:ind w:left="720" w:hanging="360"/>
+      </w:pPr>
+      <w:rPr>
+        <w:rFonts w:hint="default"/>
+      </w:rPr>
+    </w:lvl>
+    <w:lvl w:ilvl="1" w:tplc="04090019" w:tentative="1">
+      <w:start w:val="1"/>
+      <w:numFmt w:val="lowerLetter"/>
+      <w:lvlText w:val="%2."/>
+      <w:lvlJc w:val="left"/>
+      <w:pPr>
+        <w:ind w:left="1440" w:hanging="360"/>
+      </w:pPr>
+    </w:lvl>
+    <w:lvl w:ilvl="2" w:tplc="0409001B" w:tentative="1">
+      <w:start w:val="1"/>
+      <w:numFmt w:val="lowerRoman"/>
+      <w:lvlText w:val="%3."/>
+      <w:lvlJc w:val="right"/>
+      <w:pPr>
+        <w:ind w:left="2160" w:hanging="180"/>
+      </w:pPr>
+    </w:lvl>
+    <w:lvl w:ilvl="3" w:tplc="0409000F" w:tentative="1">
+      <w:start w:val="1"/>
+      <w:numFmt w:val="decimal"/>
+      <w:lvlText w:val="%4."/>
+      <w:lvlJc w:val="left"/>
+      <w:pPr>
+        <w:ind w:left="2880" w:hanging="360"/>
+      </w:pPr>
+    </w:lvl>
+    <w:lvl w:ilvl="4" w:tplc="04090019" w:tentative="1">
+      <w:start w:val="1"/>
+      <w:numFmt w:val="lowerLetter"/>
+      <w:lvlText w:val="%5."/>
+      <w:lvlJc w:val="left"/>
+      <w:pPr>
+        <w:ind w:left="3600" w:hanging="360"/>
+      </w:pPr>
+    </w:lvl>
+    <w:lvl w:ilvl="5" w:tplc="0409001B" w:tentative="1">
+      <w:start w:val="1"/>
+      <w:numFmt w:val="lowerRoman"/>
+      <w:lvlText w:val="%6."/>
+      <w:lvlJc w:val="right"/>
+      <w:pPr>
+        <w:ind w:left="4320" w:hanging="180"/>
+      </w:pPr>
+    </w:lvl>
+    <w:lvl w:ilvl="6" w:tplc="0409000F" w:tentative="1">
+      <w:start w:val="1"/>
+      <w:numFmt w:val="decimal"/>
+      <w:lvlText w:val="%7."/>
+      <w:lvlJc w:val="left"/>
+      <w:pPr>
+        <w:ind w:left="5040" w:hanging="360"/>
+      </w:pPr>
+    </w:lvl>
+    <w:lvl w:ilvl="7" w:tplc="04090019" w:tentative="1">
+      <w:start w:val="1"/>
+      <w:numFmt w:val="lowerLetter"/>
+      <w:lvlText w:val="%8."/>
+      <w:lvlJc w:val="left"/>
+      <w:pPr>
+        <w:ind w:left="5760" w:hanging="360"/>
+      </w:pPr>
+    </w:lvl>
+    <w:lvl w:ilvl="8" w:tplc="0409001B" w:tentative="1">
+      <w:start w:val="1"/>
+      <w:numFmt w:val="lowerRoman"/>
+      <w:lvlText w:val="%9."/>
+      <w:lvlJc w:val="right"/>
+      <w:pPr>
+        <w:ind w:left="6480" w:hanging="180"/>
+      </w:pPr>
+    </w:lvl>
+  </w:abstractNum>
+  <w:abstractNum w:abstractNumId="24" w15:restartNumberingAfterBreak="0">
     <w:nsid w:val="2BBE6567"/>
     <w:multiLevelType w:val="hybridMultilevel"/>
     <w:tmpl w:val="CAB89BD8"/>
@@ -4763,7 +5607,7 @@
       </w:pPr>
     </w:lvl>
   </w:abstractNum>
-  <w:abstractNum w:abstractNumId="21" w15:restartNumberingAfterBreak="0">
+  <w:abstractNum w:abstractNumId="25" w15:restartNumberingAfterBreak="0">
     <w:nsid w:val="303772AB"/>
     <w:multiLevelType w:val="hybridMultilevel"/>
     <w:tmpl w:val="C4A230B4"/>
@@ -4876,7 +5720,7 @@
       </w:rPr>
     </w:lvl>
   </w:abstractNum>
-  <w:abstractNum w:abstractNumId="22" w15:restartNumberingAfterBreak="0">
+  <w:abstractNum w:abstractNumId="26" w15:restartNumberingAfterBreak="0">
     <w:nsid w:val="303C38F2"/>
     <w:multiLevelType w:val="multilevel"/>
     <w:tmpl w:val="4C863762"/>
@@ -4963,7 +5807,7 @@
       </w:pPr>
     </w:lvl>
   </w:abstractNum>
-  <w:abstractNum w:abstractNumId="23" w15:restartNumberingAfterBreak="0">
+  <w:abstractNum w:abstractNumId="27" w15:restartNumberingAfterBreak="0">
     <w:nsid w:val="39453F53"/>
     <w:multiLevelType w:val="hybridMultilevel"/>
     <w:tmpl w:val="2EDE7E9A"/>
@@ -5076,7 +5920,120 @@
       </w:rPr>
     </w:lvl>
   </w:abstractNum>
-  <w:abstractNum w:abstractNumId="24" w15:restartNumberingAfterBreak="0">
+  <w:abstractNum w:abstractNumId="28" w15:restartNumberingAfterBreak="0">
+    <w:nsid w:val="43CC2A92"/>
+    <w:multiLevelType w:val="hybridMultilevel"/>
+    <w:tmpl w:val="B6F800DE"/>
+    <w:lvl w:ilvl="0" w:tplc="0409000B">
+      <w:start w:val="1"/>
+      <w:numFmt w:val="bullet"/>
+      <w:lvlText w:val=""/>
+      <w:lvlJc w:val="left"/>
+      <w:pPr>
+        <w:ind w:left="1004" w:hanging="360"/>
+      </w:pPr>
+      <w:rPr>
+        <w:rFonts w:ascii="Wingdings" w:hAnsi="Wingdings" w:hint="default"/>
+      </w:rPr>
+    </w:lvl>
+    <w:lvl w:ilvl="1" w:tplc="04090003" w:tentative="1">
+      <w:start w:val="1"/>
+      <w:numFmt w:val="bullet"/>
+      <w:lvlText w:val="o"/>
+      <w:lvlJc w:val="left"/>
+      <w:pPr>
+        <w:ind w:left="1724" w:hanging="360"/>
+      </w:pPr>
+      <w:rPr>
+        <w:rFonts w:ascii="Courier New" w:hAnsi="Courier New" w:cs="Courier New" w:hint="default"/>
+      </w:rPr>
+    </w:lvl>
+    <w:lvl w:ilvl="2" w:tplc="04090005" w:tentative="1">
+      <w:start w:val="1"/>
+      <w:numFmt w:val="bullet"/>
+      <w:lvlText w:val=""/>
+      <w:lvlJc w:val="left"/>
+      <w:pPr>
+        <w:ind w:left="2444" w:hanging="360"/>
+      </w:pPr>
+      <w:rPr>
+        <w:rFonts w:ascii="Wingdings" w:hAnsi="Wingdings" w:hint="default"/>
+      </w:rPr>
+    </w:lvl>
+    <w:lvl w:ilvl="3" w:tplc="04090001" w:tentative="1">
+      <w:start w:val="1"/>
+      <w:numFmt w:val="bullet"/>
+      <w:lvlText w:val=""/>
+      <w:lvlJc w:val="left"/>
+      <w:pPr>
+        <w:ind w:left="3164" w:hanging="360"/>
+      </w:pPr>
+      <w:rPr>
+        <w:rFonts w:ascii="Symbol" w:hAnsi="Symbol" w:hint="default"/>
+      </w:rPr>
+    </w:lvl>
+    <w:lvl w:ilvl="4" w:tplc="04090003" w:tentative="1">
+      <w:start w:val="1"/>
+      <w:numFmt w:val="bullet"/>
+      <w:lvlText w:val="o"/>
+      <w:lvlJc w:val="left"/>
+      <w:pPr>
+        <w:ind w:left="3884" w:hanging="360"/>
+      </w:pPr>
+      <w:rPr>
+        <w:rFonts w:ascii="Courier New" w:hAnsi="Courier New" w:cs="Courier New" w:hint="default"/>
+      </w:rPr>
+    </w:lvl>
+    <w:lvl w:ilvl="5" w:tplc="04090005" w:tentative="1">
+      <w:start w:val="1"/>
+      <w:numFmt w:val="bullet"/>
+      <w:lvlText w:val=""/>
+      <w:lvlJc w:val="left"/>
+      <w:pPr>
+        <w:ind w:left="4604" w:hanging="360"/>
+      </w:pPr>
+      <w:rPr>
+        <w:rFonts w:ascii="Wingdings" w:hAnsi="Wingdings" w:hint="default"/>
+      </w:rPr>
+    </w:lvl>
+    <w:lvl w:ilvl="6" w:tplc="04090001" w:tentative="1">
+      <w:start w:val="1"/>
+      <w:numFmt w:val="bullet"/>
+      <w:lvlText w:val=""/>
+      <w:lvlJc w:val="left"/>
+      <w:pPr>
+        <w:ind w:left="5324" w:hanging="360"/>
+      </w:pPr>
+      <w:rPr>
+        <w:rFonts w:ascii="Symbol" w:hAnsi="Symbol" w:hint="default"/>
+      </w:rPr>
+    </w:lvl>
+    <w:lvl w:ilvl="7" w:tplc="04090003" w:tentative="1">
+      <w:start w:val="1"/>
+      <w:numFmt w:val="bullet"/>
+      <w:lvlText w:val="o"/>
+      <w:lvlJc w:val="left"/>
+      <w:pPr>
+        <w:ind w:left="6044" w:hanging="360"/>
+      </w:pPr>
+      <w:rPr>
+        <w:rFonts w:ascii="Courier New" w:hAnsi="Courier New" w:cs="Courier New" w:hint="default"/>
+      </w:rPr>
+    </w:lvl>
+    <w:lvl w:ilvl="8" w:tplc="04090005" w:tentative="1">
+      <w:start w:val="1"/>
+      <w:numFmt w:val="bullet"/>
+      <w:lvlText w:val=""/>
+      <w:lvlJc w:val="left"/>
+      <w:pPr>
+        <w:ind w:left="6764" w:hanging="360"/>
+      </w:pPr>
+      <w:rPr>
+        <w:rFonts w:ascii="Wingdings" w:hAnsi="Wingdings" w:hint="default"/>
+      </w:rPr>
+    </w:lvl>
+  </w:abstractNum>
+  <w:abstractNum w:abstractNumId="29" w15:restartNumberingAfterBreak="0">
     <w:nsid w:val="475140D6"/>
     <w:multiLevelType w:val="hybridMultilevel"/>
     <w:tmpl w:val="D4D0F140"/>
@@ -5189,7 +6146,7 @@
       </w:rPr>
     </w:lvl>
   </w:abstractNum>
-  <w:abstractNum w:abstractNumId="25" w15:restartNumberingAfterBreak="0">
+  <w:abstractNum w:abstractNumId="30" w15:restartNumberingAfterBreak="0">
     <w:nsid w:val="4E08533E"/>
     <w:multiLevelType w:val="hybridMultilevel"/>
     <w:tmpl w:val="94B09FE2"/>
@@ -5302,7 +6259,7 @@
       </w:rPr>
     </w:lvl>
   </w:abstractNum>
-  <w:abstractNum w:abstractNumId="26" w15:restartNumberingAfterBreak="0">
+  <w:abstractNum w:abstractNumId="31" w15:restartNumberingAfterBreak="0">
     <w:nsid w:val="52AF38EB"/>
     <w:multiLevelType w:val="hybridMultilevel"/>
     <w:tmpl w:val="90F8037E"/>
@@ -5415,7 +6372,7 @@
       </w:rPr>
     </w:lvl>
   </w:abstractNum>
-  <w:abstractNum w:abstractNumId="27" w15:restartNumberingAfterBreak="0">
+  <w:abstractNum w:abstractNumId="32" w15:restartNumberingAfterBreak="0">
     <w:nsid w:val="560410F5"/>
     <w:multiLevelType w:val="hybridMultilevel"/>
     <w:tmpl w:val="9A12530C"/>
@@ -5528,7 +6485,7 @@
       </w:rPr>
     </w:lvl>
   </w:abstractNum>
-  <w:abstractNum w:abstractNumId="28" w15:restartNumberingAfterBreak="0">
+  <w:abstractNum w:abstractNumId="33" w15:restartNumberingAfterBreak="0">
     <w:nsid w:val="5F337593"/>
     <w:multiLevelType w:val="hybridMultilevel"/>
     <w:tmpl w:val="9FB8D85A"/>
@@ -5641,7 +6598,7 @@
       </w:rPr>
     </w:lvl>
   </w:abstractNum>
-  <w:abstractNum w:abstractNumId="29" w15:restartNumberingAfterBreak="0">
+  <w:abstractNum w:abstractNumId="34" w15:restartNumberingAfterBreak="0">
     <w:nsid w:val="639B6E7B"/>
     <w:multiLevelType w:val="hybridMultilevel"/>
     <w:tmpl w:val="63148470"/>
@@ -5730,7 +6687,7 @@
       </w:pPr>
     </w:lvl>
   </w:abstractNum>
-  <w:abstractNum w:abstractNumId="30" w15:restartNumberingAfterBreak="0">
+  <w:abstractNum w:abstractNumId="35" w15:restartNumberingAfterBreak="0">
     <w:nsid w:val="669540EA"/>
     <w:multiLevelType w:val="hybridMultilevel"/>
     <w:tmpl w:val="2CDC42C8"/>
@@ -5843,7 +6800,7 @@
       </w:rPr>
     </w:lvl>
   </w:abstractNum>
-  <w:abstractNum w:abstractNumId="31" w15:restartNumberingAfterBreak="0">
+  <w:abstractNum w:abstractNumId="36" w15:restartNumberingAfterBreak="0">
     <w:nsid w:val="672D6451"/>
     <w:multiLevelType w:val="hybridMultilevel"/>
     <w:tmpl w:val="B3D6B47E"/>
@@ -5955,7 +6912,7 @@
       </w:rPr>
     </w:lvl>
   </w:abstractNum>
-  <w:abstractNum w:abstractNumId="32" w15:restartNumberingAfterBreak="0">
+  <w:abstractNum w:abstractNumId="37" w15:restartNumberingAfterBreak="0">
     <w:nsid w:val="6BBA1B76"/>
     <w:multiLevelType w:val="hybridMultilevel"/>
     <w:tmpl w:val="5172F21E"/>
@@ -6068,7 +7025,7 @@
       </w:rPr>
     </w:lvl>
   </w:abstractNum>
-  <w:abstractNum w:abstractNumId="33" w15:restartNumberingAfterBreak="0">
+  <w:abstractNum w:abstractNumId="38" w15:restartNumberingAfterBreak="0">
     <w:nsid w:val="6FD04124"/>
     <w:multiLevelType w:val="hybridMultilevel"/>
     <w:tmpl w:val="0C4C1FF8"/>
@@ -6181,7 +7138,7 @@
       </w:rPr>
     </w:lvl>
   </w:abstractNum>
-  <w:abstractNum w:abstractNumId="34" w15:restartNumberingAfterBreak="0">
+  <w:abstractNum w:abstractNumId="39" w15:restartNumberingAfterBreak="0">
     <w:nsid w:val="7107712D"/>
     <w:multiLevelType w:val="hybridMultilevel"/>
     <w:tmpl w:val="10A84FEA"/>
@@ -6294,7 +7251,7 @@
       </w:rPr>
     </w:lvl>
   </w:abstractNum>
-  <w:abstractNum w:abstractNumId="35" w15:restartNumberingAfterBreak="0">
+  <w:abstractNum w:abstractNumId="40" w15:restartNumberingAfterBreak="0">
     <w:nsid w:val="71680129"/>
     <w:multiLevelType w:val="hybridMultilevel"/>
     <w:tmpl w:val="AD447AAC"/>
@@ -6407,7 +7364,7 @@
       </w:rPr>
     </w:lvl>
   </w:abstractNum>
-  <w:abstractNum w:abstractNumId="36" w15:restartNumberingAfterBreak="0">
+  <w:abstractNum w:abstractNumId="41" w15:restartNumberingAfterBreak="0">
     <w:nsid w:val="72021294"/>
     <w:multiLevelType w:val="hybridMultilevel"/>
     <w:tmpl w:val="C6400A7A"/>
@@ -6519,7 +7476,7 @@
       </w:rPr>
     </w:lvl>
   </w:abstractNum>
-  <w:abstractNum w:abstractNumId="37" w15:restartNumberingAfterBreak="0">
+  <w:abstractNum w:abstractNumId="42" w15:restartNumberingAfterBreak="0">
     <w:nsid w:val="72B13523"/>
     <w:multiLevelType w:val="hybridMultilevel"/>
     <w:tmpl w:val="14CE9C8E"/>
@@ -6608,7 +7565,7 @@
       </w:pPr>
     </w:lvl>
   </w:abstractNum>
-  <w:abstractNum w:abstractNumId="38" w15:restartNumberingAfterBreak="0">
+  <w:abstractNum w:abstractNumId="43" w15:restartNumberingAfterBreak="0">
     <w:nsid w:val="758A7C3B"/>
     <w:multiLevelType w:val="hybridMultilevel"/>
     <w:tmpl w:val="766EEA7C"/>
@@ -6721,7 +7678,7 @@
       </w:rPr>
     </w:lvl>
   </w:abstractNum>
-  <w:abstractNum w:abstractNumId="39" w15:restartNumberingAfterBreak="0">
+  <w:abstractNum w:abstractNumId="44" w15:restartNumberingAfterBreak="0">
     <w:nsid w:val="77664718"/>
     <w:multiLevelType w:val="hybridMultilevel"/>
     <w:tmpl w:val="74D22242"/>
@@ -6835,37 +7792,37 @@
     </w:lvl>
   </w:abstractNum>
   <w:num w:numId="1">
-    <w:abstractNumId w:val="22"/>
+    <w:abstractNumId w:val="26"/>
   </w:num>
   <w:num w:numId="2">
     <w:abstractNumId w:val="4"/>
   </w:num>
   <w:num w:numId="3">
-    <w:abstractNumId w:val="24"/>
+    <w:abstractNumId w:val="29"/>
   </w:num>
   <w:num w:numId="4">
     <w:abstractNumId w:val="2"/>
   </w:num>
   <w:num w:numId="5">
-    <w:abstractNumId w:val="13"/>
+    <w:abstractNumId w:val="15"/>
   </w:num>
   <w:num w:numId="6">
-    <w:abstractNumId w:val="25"/>
+    <w:abstractNumId w:val="30"/>
   </w:num>
   <w:num w:numId="7">
-    <w:abstractNumId w:val="33"/>
+    <w:abstractNumId w:val="38"/>
   </w:num>
   <w:num w:numId="8">
-    <w:abstractNumId w:val="23"/>
+    <w:abstractNumId w:val="27"/>
   </w:num>
   <w:num w:numId="9">
+    <w:abstractNumId w:val="44"/>
+  </w:num>
+  <w:num w:numId="10">
     <w:abstractNumId w:val="39"/>
   </w:num>
-  <w:num w:numId="10">
-    <w:abstractNumId w:val="34"/>
-  </w:num>
   <w:num w:numId="11">
-    <w:abstractNumId w:val="19"/>
+    <w:abstractNumId w:val="22"/>
   </w:num>
   <w:num w:numId="12">
     <w:abstractNumId w:val="3"/>
@@ -6874,88 +7831,88 @@
     <w:abstractNumId w:val="0"/>
   </w:num>
   <w:num w:numId="14">
+    <w:abstractNumId w:val="18"/>
+  </w:num>
+  <w:num w:numId="15">
+    <w:abstractNumId w:val="12"/>
+  </w:num>
+  <w:num w:numId="16">
+    <w:abstractNumId w:val="42"/>
+  </w:num>
+  <w:num w:numId="17">
     <w:abstractNumId w:val="16"/>
   </w:num>
-  <w:num w:numId="15">
-    <w:abstractNumId w:val="10"/>
-  </w:num>
-  <w:num w:numId="16">
-    <w:abstractNumId w:val="37"/>
-  </w:num>
-  <w:num w:numId="17">
+  <w:num w:numId="18">
     <w:abstractNumId w:val="14"/>
   </w:num>
-  <w:num w:numId="18">
-    <w:abstractNumId w:val="12"/>
+  <w:num w:numId="19">
+    <w:abstractNumId w:val="41"/>
   </w:num>
-  <w:num w:numId="19">
+  <w:num w:numId="20">
+    <w:abstractNumId w:val="33"/>
+  </w:num>
+  <w:num w:numId="21">
+    <w:abstractNumId w:val="19"/>
+  </w:num>
+  <w:num w:numId="22">
+    <w:abstractNumId w:val="17"/>
+  </w:num>
+  <w:num w:numId="23">
+    <w:abstractNumId w:val="8"/>
+  </w:num>
+  <w:num w:numId="24">
+    <w:abstractNumId w:val="40"/>
+  </w:num>
+  <w:num w:numId="25">
+    <w:abstractNumId w:val="7"/>
+  </w:num>
+  <w:num w:numId="26">
+    <w:abstractNumId w:val="25"/>
+  </w:num>
+  <w:num w:numId="27">
+    <w:abstractNumId w:val="35"/>
+  </w:num>
+  <w:num w:numId="28">
     <w:abstractNumId w:val="36"/>
   </w:num>
-  <w:num w:numId="20">
-    <w:abstractNumId w:val="28"/>
+  <w:num w:numId="29">
+    <w:abstractNumId w:val="20"/>
   </w:num>
-  <w:num w:numId="21">
-    <w:abstractNumId w:val="17"/>
-  </w:num>
-  <w:num w:numId="22">
-    <w:abstractNumId w:val="15"/>
-  </w:num>
-  <w:num w:numId="23">
-    <w:abstractNumId w:val="7"/>
-  </w:num>
-  <w:num w:numId="24">
-    <w:abstractNumId w:val="35"/>
-  </w:num>
-  <w:num w:numId="25">
-    <w:abstractNumId w:val="6"/>
-  </w:num>
-  <w:num w:numId="26">
-    <w:abstractNumId w:val="21"/>
-  </w:num>
-  <w:num w:numId="27">
-    <w:abstractNumId w:val="30"/>
-  </w:num>
-  <w:num w:numId="28">
+  <w:num w:numId="30">
     <w:abstractNumId w:val="31"/>
   </w:num>
-  <w:num w:numId="29">
-    <w:abstractNumId w:val="18"/>
+  <w:num w:numId="31">
+    <w:abstractNumId w:val="11"/>
   </w:num>
-  <w:num w:numId="30">
-    <w:abstractNumId w:val="26"/>
+  <w:num w:numId="32">
+    <w:abstractNumId w:val="24"/>
   </w:num>
-  <w:num w:numId="31">
+  <w:num w:numId="33">
     <w:abstractNumId w:val="9"/>
   </w:num>
-  <w:num w:numId="32">
-    <w:abstractNumId w:val="20"/>
-  </w:num>
-  <w:num w:numId="33">
-    <w:abstractNumId w:val="8"/>
-  </w:num>
   <w:num w:numId="34">
-    <w:abstractNumId w:val="29"/>
+    <w:abstractNumId w:val="34"/>
   </w:num>
   <w:num w:numId="35">
     <w:abstractNumId w:val="5"/>
   </w:num>
   <w:num w:numId="36">
-    <w:abstractNumId w:val="27"/>
+    <w:abstractNumId w:val="32"/>
   </w:num>
   <w:num w:numId="37">
-    <w:abstractNumId w:val="32"/>
+    <w:abstractNumId w:val="37"/>
   </w:num>
   <w:num w:numId="38">
-    <w:abstractNumId w:val="11"/>
+    <w:abstractNumId w:val="13"/>
   </w:num>
   <w:num w:numId="39">
     <w:abstractNumId w:val="1"/>
   </w:num>
   <w:num w:numId="40">
-    <w:abstractNumId w:val="38"/>
+    <w:abstractNumId w:val="43"/>
   </w:num>
   <w:num w:numId="41">
-    <w:abstractNumId w:val="22"/>
+    <w:abstractNumId w:val="26"/>
     <w:lvlOverride w:ilvl="0">
       <w:startOverride w:val="1"/>
     </w:lvlOverride>
@@ -6983,6 +7940,21 @@
     <w:lvlOverride w:ilvl="8">
       <w:startOverride w:val="1"/>
     </w:lvlOverride>
+  </w:num>
+  <w:num w:numId="42">
+    <w:abstractNumId w:val="23"/>
+  </w:num>
+  <w:num w:numId="43">
+    <w:abstractNumId w:val="10"/>
+  </w:num>
+  <w:num w:numId="44">
+    <w:abstractNumId w:val="21"/>
+  </w:num>
+  <w:num w:numId="45">
+    <w:abstractNumId w:val="6"/>
+  </w:num>
+  <w:num w:numId="46">
+    <w:abstractNumId w:val="28"/>
   </w:num>
   <w:numIdMacAtCleanup w:val="8"/>
 </w:numbering>
@@ -7970,7 +8942,7 @@
 </file>
 
 <file path=customXml/itemProps1.xml><?xml version="1.0" encoding="utf-8"?>
-<ds:datastoreItem xmlns:ds="http://schemas.openxmlformats.org/officeDocument/2006/customXml" ds:itemID="{80169ACD-7249-4178-A263-F695D754075F}">
+<ds:datastoreItem xmlns:ds="http://schemas.openxmlformats.org/officeDocument/2006/customXml" ds:itemID="{68267CCE-F03F-4D71-8261-EA482EC645A6}">
   <ds:schemaRefs>
     <ds:schemaRef ds:uri="http://schemas.openxmlformats.org/officeDocument/2006/bibliography"/>
   </ds:schemaRefs>

--- a/STUDY-CASE-2-TODO.docx
+++ b/STUDY-CASE-2-TODO.docx
@@ -798,8 +798,6 @@
         </w:rPr>
         <w:t>Direct bus</w:t>
       </w:r>
-      <w:bookmarkStart w:id="0" w:name="_GoBack"/>
-      <w:bookmarkEnd w:id="0"/>
     </w:p>
     <w:p>
       <w:pPr>
@@ -934,20 +932,12 @@
         </w:rPr>
         <w:t xml:space="preserve">Position within the </w:t>
       </w:r>
-      <w:proofErr w:type="gramStart"/>
-      <w:r>
-        <w:rPr>
-          <w:lang w:val="en-US"/>
-        </w:rPr>
-        <w:t>bus</w:t>
-      </w:r>
-      <w:r>
-        <w:rPr>
-          <w:lang w:val="en-US"/>
-        </w:rPr>
-        <w:t xml:space="preserve">  (</w:t>
-      </w:r>
-      <w:proofErr w:type="gramEnd"/>
+      <w:r>
+        <w:rPr>
+          <w:lang w:val="en-US"/>
+        </w:rPr>
+        <w:t>bus (</w:t>
+      </w:r>
       <w:r>
         <w:rPr>
           <w:lang w:val="en-US"/>
@@ -1135,8 +1125,57 @@
         <w:rPr>
           <w:lang w:val="en-US"/>
         </w:rPr>
-        <w:t>Date of birth</w:t>
-      </w:r>
+        <w:t>Address</w:t>
+      </w:r>
+    </w:p>
+    <w:p>
+      <w:pPr>
+        <w:ind w:left="708" w:firstLine="0"/>
+        <w:rPr>
+          <w:lang w:val="en-US"/>
+        </w:rPr>
+      </w:pPr>
+    </w:p>
+    <w:p>
+      <w:pPr>
+        <w:ind w:firstLine="0"/>
+        <w:rPr>
+          <w:lang w:val="en-US"/>
+        </w:rPr>
+      </w:pPr>
+    </w:p>
+    <w:p>
+      <w:pPr>
+        <w:ind w:left="708" w:firstLine="0"/>
+        <w:rPr>
+          <w:lang w:val="en-US"/>
+        </w:rPr>
+      </w:pPr>
+    </w:p>
+    <w:p>
+      <w:pPr>
+        <w:ind w:left="708" w:firstLine="0"/>
+        <w:rPr>
+          <w:u w:val="single"/>
+          <w:lang w:val="en-US"/>
+        </w:rPr>
+      </w:pPr>
+      <w:r>
+        <w:rPr>
+          <w:u w:val="single"/>
+          <w:lang w:val="en-US"/>
+        </w:rPr>
+        <w:t>Payment view</w:t>
+      </w:r>
+    </w:p>
+    <w:p>
+      <w:pPr>
+        <w:ind w:left="708" w:firstLine="0"/>
+        <w:rPr>
+          <w:u w:val="single"/>
+          <w:lang w:val="en-US"/>
+        </w:rPr>
+      </w:pPr>
     </w:p>
     <w:p>
       <w:pPr>
@@ -1154,57 +1193,8 @@
         <w:rPr>
           <w:lang w:val="en-US"/>
         </w:rPr>
-        <w:t>Address</w:t>
-      </w:r>
-    </w:p>
-    <w:p>
-      <w:pPr>
-        <w:ind w:left="708" w:firstLine="0"/>
-        <w:rPr>
-          <w:lang w:val="en-US"/>
-        </w:rPr>
-      </w:pPr>
-    </w:p>
-    <w:p>
-      <w:pPr>
-        <w:ind w:firstLine="0"/>
-        <w:rPr>
-          <w:lang w:val="en-US"/>
-        </w:rPr>
-      </w:pPr>
-    </w:p>
-    <w:p>
-      <w:pPr>
-        <w:ind w:left="708" w:firstLine="0"/>
-        <w:rPr>
-          <w:lang w:val="en-US"/>
-        </w:rPr>
-      </w:pPr>
-    </w:p>
-    <w:p>
-      <w:pPr>
-        <w:ind w:left="708" w:firstLine="0"/>
-        <w:rPr>
-          <w:u w:val="single"/>
-          <w:lang w:val="en-US"/>
-        </w:rPr>
-      </w:pPr>
-      <w:r>
-        <w:rPr>
-          <w:u w:val="single"/>
-          <w:lang w:val="en-US"/>
-        </w:rPr>
-        <w:t>Payment view</w:t>
-      </w:r>
-    </w:p>
-    <w:p>
-      <w:pPr>
-        <w:ind w:left="708" w:firstLine="0"/>
-        <w:rPr>
-          <w:u w:val="single"/>
-          <w:lang w:val="en-US"/>
-        </w:rPr>
-      </w:pPr>
+        <w:t>Type of card</w:t>
+      </w:r>
     </w:p>
     <w:p>
       <w:pPr>
@@ -1222,7 +1212,7 @@
         <w:rPr>
           <w:lang w:val="en-US"/>
         </w:rPr>
-        <w:t>Type of card</w:t>
+        <w:t>Card name</w:t>
       </w:r>
     </w:p>
     <w:p>
@@ -1241,7 +1231,13 @@
         <w:rPr>
           <w:lang w:val="en-US"/>
         </w:rPr>
-        <w:t>Card name</w:t>
+        <w:t xml:space="preserve">Card </w:t>
+      </w:r>
+      <w:r>
+        <w:rPr>
+          <w:lang w:val="en-US"/>
+        </w:rPr>
+        <w:t>number</w:t>
       </w:r>
     </w:p>
     <w:p>
@@ -1260,13 +1256,520 @@
         <w:rPr>
           <w:lang w:val="en-US"/>
         </w:rPr>
-        <w:t xml:space="preserve">Card </w:t>
-      </w:r>
-      <w:r>
-        <w:rPr>
-          <w:lang w:val="en-US"/>
-        </w:rPr>
-        <w:t>number</w:t>
+        <w:t>Card expririty date</w:t>
+      </w:r>
+    </w:p>
+    <w:p>
+      <w:pPr>
+        <w:ind w:firstLine="0"/>
+        <w:rPr>
+          <w:lang w:val="en-US"/>
+        </w:rPr>
+      </w:pPr>
+    </w:p>
+    <w:p>
+      <w:pPr>
+        <w:ind w:firstLine="0"/>
+        <w:rPr>
+          <w:lang w:val="en-US"/>
+        </w:rPr>
+      </w:pPr>
+    </w:p>
+    <w:p>
+      <w:pPr>
+        <w:pStyle w:val="Heading1"/>
+      </w:pPr>
+      <w:r>
+        <w:rPr>
+          <w:lang w:val="en-US"/>
+        </w:rPr>
+        <w:t>SEQUENCE OF ACTIONS</w:t>
+      </w:r>
+    </w:p>
+    <w:p>
+      <w:pPr>
+        <w:ind w:firstLine="0"/>
+        <w:rPr>
+          <w:lang w:val="x-none"/>
+        </w:rPr>
+      </w:pPr>
+    </w:p>
+    <w:p>
+      <w:pPr>
+        <w:ind w:firstLine="0"/>
+        <w:jc w:val="left"/>
+        <w:rPr>
+          <w:b/>
+          <w:color w:val="FF0000"/>
+          <w:u w:val="single"/>
+          <w:lang w:val="en-US"/>
+        </w:rPr>
+      </w:pPr>
+      <w:r>
+        <w:rPr>
+          <w:b/>
+          <w:color w:val="FF0000"/>
+          <w:u w:val="single"/>
+          <w:lang w:val="en-US"/>
+        </w:rPr>
+        <w:t>Add here your sequence of actions related to the initial application</w:t>
+      </w:r>
+    </w:p>
+    <w:p>
+      <w:pPr>
+        <w:ind w:firstLine="0"/>
+        <w:jc w:val="left"/>
+        <w:rPr>
+          <w:b/>
+          <w:color w:val="FF0000"/>
+          <w:u w:val="single"/>
+          <w:lang w:val="en-US"/>
+        </w:rPr>
+      </w:pPr>
+    </w:p>
+    <w:p>
+      <w:pPr>
+        <w:ind w:firstLine="0"/>
+        <w:jc w:val="left"/>
+        <w:rPr>
+          <w:b/>
+          <w:color w:val="FF0000"/>
+          <w:u w:val="single"/>
+          <w:lang w:val="en-US"/>
+        </w:rPr>
+      </w:pPr>
+    </w:p>
+    <w:p>
+      <w:pPr>
+        <w:ind w:firstLine="0"/>
+        <w:jc w:val="left"/>
+        <w:rPr>
+          <w:b/>
+          <w:color w:val="FF0000"/>
+          <w:u w:val="single"/>
+          <w:lang w:val="en-US"/>
+        </w:rPr>
+      </w:pPr>
+    </w:p>
+    <w:p>
+      <w:pPr>
+        <w:ind w:firstLine="0"/>
+        <w:jc w:val="left"/>
+        <w:rPr>
+          <w:b/>
+          <w:color w:val="FF0000"/>
+          <w:u w:val="single"/>
+          <w:lang w:val="en-US"/>
+        </w:rPr>
+      </w:pPr>
+    </w:p>
+    <w:p>
+      <w:pPr>
+        <w:ind w:firstLine="0"/>
+        <w:jc w:val="left"/>
+        <w:rPr>
+          <w:b/>
+          <w:color w:val="FF0000"/>
+          <w:u w:val="single"/>
+          <w:lang w:val="en-US"/>
+        </w:rPr>
+      </w:pPr>
+      <w:bookmarkStart w:id="0" w:name="_GoBack"/>
+      <w:bookmarkEnd w:id="0"/>
+    </w:p>
+    <w:p>
+      <w:pPr>
+        <w:ind w:firstLine="0"/>
+        <w:jc w:val="left"/>
+        <w:rPr>
+          <w:b/>
+          <w:color w:val="FF0000"/>
+          <w:u w:val="single"/>
+          <w:lang w:val="en-US"/>
+        </w:rPr>
+      </w:pPr>
+    </w:p>
+    <w:p>
+      <w:pPr>
+        <w:ind w:firstLine="0"/>
+        <w:jc w:val="left"/>
+        <w:rPr>
+          <w:b/>
+          <w:color w:val="FF0000"/>
+          <w:u w:val="single"/>
+          <w:lang w:val="en-US"/>
+        </w:rPr>
+      </w:pPr>
+    </w:p>
+    <w:p>
+      <w:pPr>
+        <w:ind w:firstLine="0"/>
+        <w:jc w:val="left"/>
+        <w:rPr>
+          <w:b/>
+          <w:color w:val="FF0000"/>
+          <w:u w:val="single"/>
+          <w:lang w:val="en-US"/>
+        </w:rPr>
+      </w:pPr>
+    </w:p>
+    <w:p>
+      <w:pPr>
+        <w:ind w:firstLine="0"/>
+        <w:jc w:val="left"/>
+        <w:rPr>
+          <w:b/>
+          <w:color w:val="FF0000"/>
+          <w:u w:val="single"/>
+          <w:lang w:val="en-US"/>
+        </w:rPr>
+      </w:pPr>
+    </w:p>
+    <w:p>
+      <w:pPr>
+        <w:ind w:firstLine="0"/>
+        <w:jc w:val="left"/>
+        <w:rPr>
+          <w:b/>
+          <w:color w:val="FF0000"/>
+          <w:u w:val="single"/>
+          <w:lang w:val="en-US"/>
+        </w:rPr>
+      </w:pPr>
+    </w:p>
+    <w:p>
+      <w:pPr>
+        <w:ind w:firstLine="0"/>
+        <w:jc w:val="left"/>
+        <w:rPr>
+          <w:b/>
+          <w:color w:val="FF0000"/>
+          <w:u w:val="single"/>
+          <w:lang w:val="en-US"/>
+        </w:rPr>
+      </w:pPr>
+    </w:p>
+    <w:p>
+      <w:pPr>
+        <w:ind w:firstLine="0"/>
+        <w:jc w:val="left"/>
+        <w:rPr>
+          <w:b/>
+          <w:color w:val="FF0000"/>
+          <w:u w:val="single"/>
+          <w:lang w:val="en-US"/>
+        </w:rPr>
+      </w:pPr>
+    </w:p>
+    <w:p>
+      <w:pPr>
+        <w:ind w:firstLine="0"/>
+        <w:jc w:val="left"/>
+        <w:rPr>
+          <w:b/>
+          <w:color w:val="FF0000"/>
+          <w:u w:val="single"/>
+          <w:lang w:val="en-US"/>
+        </w:rPr>
+      </w:pPr>
+    </w:p>
+    <w:p>
+      <w:pPr>
+        <w:ind w:firstLine="0"/>
+        <w:jc w:val="left"/>
+        <w:rPr>
+          <w:b/>
+          <w:color w:val="FF0000"/>
+          <w:u w:val="single"/>
+          <w:lang w:val="en-US"/>
+        </w:rPr>
+      </w:pPr>
+    </w:p>
+    <w:p>
+      <w:pPr>
+        <w:ind w:firstLine="0"/>
+        <w:jc w:val="left"/>
+        <w:rPr>
+          <w:b/>
+          <w:color w:val="FF0000"/>
+          <w:u w:val="single"/>
+          <w:lang w:val="en-US"/>
+        </w:rPr>
+      </w:pPr>
+    </w:p>
+    <w:p>
+      <w:pPr>
+        <w:ind w:firstLine="0"/>
+        <w:jc w:val="left"/>
+        <w:rPr>
+          <w:b/>
+          <w:color w:val="FF0000"/>
+          <w:u w:val="single"/>
+          <w:lang w:val="en-US"/>
+        </w:rPr>
+      </w:pPr>
+    </w:p>
+    <w:p>
+      <w:pPr>
+        <w:ind w:firstLine="0"/>
+        <w:jc w:val="left"/>
+        <w:rPr>
+          <w:b/>
+          <w:color w:val="FF0000"/>
+          <w:u w:val="single"/>
+          <w:lang w:val="en-US"/>
+        </w:rPr>
+      </w:pPr>
+    </w:p>
+    <w:p>
+      <w:pPr>
+        <w:ind w:firstLine="0"/>
+        <w:jc w:val="left"/>
+        <w:rPr>
+          <w:b/>
+          <w:color w:val="FF0000"/>
+          <w:u w:val="single"/>
+          <w:lang w:val="en-US"/>
+        </w:rPr>
+      </w:pPr>
+    </w:p>
+    <w:p>
+      <w:pPr>
+        <w:ind w:firstLine="0"/>
+        <w:jc w:val="left"/>
+        <w:rPr>
+          <w:b/>
+          <w:color w:val="FF0000"/>
+          <w:u w:val="single"/>
+          <w:lang w:val="en-US"/>
+        </w:rPr>
+      </w:pPr>
+    </w:p>
+    <w:p>
+      <w:pPr>
+        <w:ind w:firstLine="0"/>
+        <w:jc w:val="left"/>
+        <w:rPr>
+          <w:b/>
+          <w:color w:val="FF0000"/>
+          <w:u w:val="single"/>
+          <w:lang w:val="en-US"/>
+        </w:rPr>
+      </w:pPr>
+    </w:p>
+    <w:p>
+      <w:pPr>
+        <w:ind w:firstLine="0"/>
+        <w:jc w:val="left"/>
+        <w:rPr>
+          <w:b/>
+          <w:color w:val="FF0000"/>
+          <w:u w:val="single"/>
+          <w:lang w:val="en-US"/>
+        </w:rPr>
+      </w:pPr>
+    </w:p>
+    <w:p>
+      <w:pPr>
+        <w:ind w:firstLine="0"/>
+        <w:jc w:val="left"/>
+        <w:rPr>
+          <w:b/>
+          <w:color w:val="FF0000"/>
+          <w:u w:val="single"/>
+          <w:lang w:val="en-US"/>
+        </w:rPr>
+      </w:pPr>
+    </w:p>
+    <w:p>
+      <w:pPr>
+        <w:ind w:firstLine="0"/>
+        <w:jc w:val="left"/>
+        <w:rPr>
+          <w:b/>
+          <w:color w:val="FF0000"/>
+          <w:u w:val="single"/>
+          <w:lang w:val="en-US"/>
+        </w:rPr>
+      </w:pPr>
+    </w:p>
+    <w:p>
+      <w:pPr>
+        <w:ind w:firstLine="0"/>
+        <w:jc w:val="left"/>
+        <w:rPr>
+          <w:b/>
+          <w:color w:val="FF0000"/>
+          <w:u w:val="single"/>
+          <w:lang w:val="en-US"/>
+        </w:rPr>
+      </w:pPr>
+    </w:p>
+    <w:p>
+      <w:pPr>
+        <w:ind w:firstLine="0"/>
+        <w:jc w:val="left"/>
+        <w:rPr>
+          <w:b/>
+          <w:color w:val="FF0000"/>
+          <w:u w:val="single"/>
+          <w:lang w:val="en-US"/>
+        </w:rPr>
+      </w:pPr>
+    </w:p>
+    <w:p>
+      <w:pPr>
+        <w:ind w:firstLine="0"/>
+        <w:jc w:val="left"/>
+        <w:rPr>
+          <w:b/>
+          <w:color w:val="FF0000"/>
+          <w:u w:val="single"/>
+          <w:lang w:val="en-US"/>
+        </w:rPr>
+      </w:pPr>
+    </w:p>
+    <w:p>
+      <w:pPr>
+        <w:ind w:firstLine="0"/>
+        <w:jc w:val="left"/>
+        <w:rPr>
+          <w:b/>
+          <w:color w:val="FF0000"/>
+          <w:u w:val="single"/>
+          <w:lang w:val="en-US"/>
+        </w:rPr>
+      </w:pPr>
+    </w:p>
+    <w:p>
+      <w:pPr>
+        <w:ind w:firstLine="0"/>
+        <w:jc w:val="left"/>
+        <w:rPr>
+          <w:b/>
+          <w:color w:val="FF0000"/>
+          <w:u w:val="single"/>
+          <w:lang w:val="en-US"/>
+        </w:rPr>
+      </w:pPr>
+    </w:p>
+    <w:p>
+      <w:pPr>
+        <w:ind w:firstLine="0"/>
+        <w:jc w:val="left"/>
+        <w:rPr>
+          <w:b/>
+          <w:color w:val="FF0000"/>
+          <w:u w:val="single"/>
+          <w:lang w:val="en-US"/>
+        </w:rPr>
+      </w:pPr>
+    </w:p>
+    <w:p>
+      <w:pPr>
+        <w:ind w:firstLine="0"/>
+        <w:rPr>
+          <w:b/>
+          <w:color w:val="FF0000"/>
+          <w:u w:val="single"/>
+          <w:lang w:val="en-US"/>
+        </w:rPr>
+      </w:pPr>
+    </w:p>
+    <w:p>
+      <w:pPr>
+        <w:ind w:firstLine="0"/>
+        <w:rPr>
+          <w:b/>
+          <w:color w:val="FF0000"/>
+          <w:u w:val="single"/>
+          <w:lang w:val="en-US"/>
+        </w:rPr>
+      </w:pPr>
+    </w:p>
+    <w:p>
+      <w:pPr>
+        <w:ind w:firstLine="0"/>
+        <w:rPr>
+          <w:b/>
+          <w:color w:val="FF0000"/>
+          <w:u w:val="single"/>
+          <w:lang w:val="en-US"/>
+        </w:rPr>
+      </w:pPr>
+    </w:p>
+    <w:p>
+      <w:pPr>
+        <w:pStyle w:val="Heading1"/>
+        <w:rPr>
+          <w:lang w:val="en-US"/>
+        </w:rPr>
+      </w:pPr>
+      <w:r>
+        <w:rPr>
+          <w:lang w:val="en-US"/>
+        </w:rPr>
+        <w:t xml:space="preserve">INFORMATION / ACTION </w:t>
+      </w:r>
+      <w:r>
+        <w:rPr>
+          <w:lang w:val="en-US"/>
+        </w:rPr>
+        <w:t>HIE RARCHY</w:t>
+      </w:r>
+    </w:p>
+    <w:p>
+      <w:pPr>
+        <w:ind w:firstLine="0"/>
+        <w:jc w:val="left"/>
+        <w:rPr>
+          <w:b/>
+          <w:color w:val="FF0000"/>
+          <w:u w:val="single"/>
+          <w:lang w:val="en-US"/>
+        </w:rPr>
+      </w:pPr>
+      <w:r>
+        <w:rPr>
+          <w:b/>
+          <w:color w:val="FF0000"/>
+          <w:u w:val="single"/>
+          <w:lang w:val="en-US"/>
+        </w:rPr>
+        <w:t>Add here your analysis of information/action hierarchy</w:t>
+      </w:r>
+    </w:p>
+    <w:p>
+      <w:pPr>
+        <w:ind w:firstLine="0"/>
+        <w:rPr>
+          <w:b/>
+          <w:bCs/>
+          <w:lang w:val="en-US" w:bidi="km-KH"/>
+        </w:rPr>
+      </w:pPr>
+    </w:p>
+    <w:p>
+      <w:pPr>
+        <w:ind w:left="708" w:firstLine="0"/>
+        <w:rPr>
+          <w:u w:val="single"/>
+          <w:lang w:val="en-US"/>
+        </w:rPr>
+      </w:pPr>
+      <w:r>
+        <w:rPr>
+          <w:u w:val="single"/>
+          <w:lang w:val="en-US"/>
+        </w:rPr>
+        <w:t>Customer preferences</w:t>
+      </w:r>
+      <w:r>
+        <w:rPr>
+          <w:u w:val="single"/>
+          <w:lang w:val="en-US"/>
+        </w:rPr>
+        <w:t xml:space="preserve"> view</w:t>
       </w:r>
     </w:p>
     <w:p>
@@ -1274,136 +1777,202 @@
         <w:pStyle w:val="ListParagraph"/>
         <w:numPr>
           <w:ilvl w:val="0"/>
+          <w:numId w:val="48"/>
+        </w:numPr>
+        <w:rPr>
+          <w:u w:val="single"/>
+          <w:lang w:val="en-US"/>
+        </w:rPr>
+      </w:pPr>
+      <w:r>
+        <w:rPr>
+          <w:u w:val="single"/>
+          <w:lang w:val="en-US"/>
+        </w:rPr>
+        <w:t>Important</w:t>
+      </w:r>
+    </w:p>
+    <w:p>
+      <w:pPr>
+        <w:ind w:left="1068" w:firstLine="0"/>
+        <w:rPr>
+          <w:lang w:val="en-US"/>
+        </w:rPr>
+      </w:pPr>
+      <w:r>
+        <w:rPr>
+          <w:lang w:val="en-US"/>
+        </w:rPr>
+        <w:t xml:space="preserve">++ From destination </w:t>
+      </w:r>
+    </w:p>
+    <w:p>
+      <w:pPr>
+        <w:ind w:left="1068" w:firstLine="0"/>
+        <w:rPr>
+          <w:lang w:val="en-US"/>
+        </w:rPr>
+      </w:pPr>
+      <w:r>
+        <w:rPr>
+          <w:lang w:val="en-US"/>
+        </w:rPr>
+        <w:t>++To destination</w:t>
+      </w:r>
+    </w:p>
+    <w:p>
+      <w:pPr>
+        <w:ind w:left="1068" w:firstLine="0"/>
+        <w:rPr>
+          <w:lang w:val="en-US"/>
+        </w:rPr>
+      </w:pPr>
+      <w:r>
+        <w:rPr>
+          <w:lang w:val="en-US"/>
+        </w:rPr>
+        <w:t>++Departure date</w:t>
+      </w:r>
+    </w:p>
+    <w:p>
+      <w:pPr>
+        <w:ind w:left="1068" w:firstLine="0"/>
+        <w:rPr>
+          <w:lang w:val="en-US"/>
+        </w:rPr>
+      </w:pPr>
+      <w:r>
+        <w:rPr>
+          <w:lang w:val="en-US"/>
+        </w:rPr>
+        <w:t>++Return departure date</w:t>
+      </w:r>
+    </w:p>
+    <w:p>
+      <w:pPr>
+        <w:ind w:left="1068" w:firstLine="0"/>
+        <w:rPr>
+          <w:lang w:val="en-US"/>
+        </w:rPr>
+      </w:pPr>
+      <w:r>
+        <w:rPr>
+          <w:lang w:val="en-US"/>
+        </w:rPr>
+        <w:t>++number of passenger</w:t>
+      </w:r>
+    </w:p>
+    <w:p>
+      <w:pPr>
+        <w:ind w:left="1068" w:firstLine="0"/>
+        <w:rPr>
+          <w:lang w:val="en-US"/>
+        </w:rPr>
+      </w:pPr>
+      <w:r>
+        <w:rPr>
+          <w:lang w:val="en-US"/>
+        </w:rPr>
+        <w:t>++number of bags</w:t>
+      </w:r>
+    </w:p>
+    <w:p>
+      <w:pPr>
+        <w:rPr>
+          <w:lang w:val="en-US"/>
+        </w:rPr>
+      </w:pPr>
+      <w:r>
+        <w:rPr>
+          <w:lang w:val="en-US"/>
+        </w:rPr>
+        <w:t xml:space="preserve">           </w:t>
+      </w:r>
+      <w:r>
+        <w:rPr>
+          <w:lang w:val="en-US"/>
+        </w:rPr>
+        <w:t xml:space="preserve">++ </w:t>
+      </w:r>
+      <w:r>
+        <w:rPr>
+          <w:lang w:val="en-US"/>
+        </w:rPr>
+        <w:t>Options:</w:t>
+      </w:r>
+    </w:p>
+    <w:p>
+      <w:pPr>
+        <w:pStyle w:val="ListParagraph"/>
+        <w:numPr>
+          <w:ilvl w:val="1"/>
           <w:numId w:val="39"/>
         </w:numPr>
-        <w:ind w:left="1712"/>
-        <w:rPr>
-          <w:lang w:val="en-US"/>
-        </w:rPr>
-      </w:pPr>
-      <w:r>
-        <w:rPr>
-          <w:lang w:val="en-US"/>
-        </w:rPr>
-        <w:t xml:space="preserve">Card </w:t>
-      </w:r>
-      <w:proofErr w:type="spellStart"/>
-      <w:r>
-        <w:rPr>
-          <w:lang w:val="en-US"/>
-        </w:rPr>
-        <w:t>expririty</w:t>
-      </w:r>
-      <w:proofErr w:type="spellEnd"/>
-      <w:r>
-        <w:rPr>
-          <w:lang w:val="en-US"/>
-        </w:rPr>
-        <w:t xml:space="preserve"> date</w:t>
-      </w:r>
-    </w:p>
-    <w:p>
-      <w:pPr>
-        <w:ind w:firstLine="0"/>
-        <w:rPr>
-          <w:lang w:val="en-US"/>
-        </w:rPr>
-      </w:pPr>
-    </w:p>
-    <w:p>
-      <w:pPr>
-        <w:ind w:firstLine="0"/>
-        <w:rPr>
-          <w:lang w:val="en-US"/>
-        </w:rPr>
-      </w:pPr>
-    </w:p>
-    <w:p>
-      <w:pPr>
-        <w:pStyle w:val="Heading1"/>
-      </w:pPr>
-      <w:r>
-        <w:rPr>
-          <w:lang w:val="en-US"/>
-        </w:rPr>
-        <w:t>SEQUENCE OF ACTIONS</w:t>
-      </w:r>
-    </w:p>
-    <w:p>
-      <w:pPr>
-        <w:ind w:firstLine="0"/>
-        <w:rPr>
-          <w:lang w:val="x-none"/>
-        </w:rPr>
-      </w:pPr>
-    </w:p>
-    <w:p>
-      <w:pPr>
-        <w:ind w:firstLine="0"/>
-        <w:jc w:val="left"/>
-        <w:rPr>
-          <w:b/>
-          <w:color w:val="FF0000"/>
-          <w:u w:val="single"/>
-          <w:lang w:val="en-US"/>
-        </w:rPr>
-      </w:pPr>
-      <w:r>
-        <w:rPr>
-          <w:b/>
-          <w:color w:val="FF0000"/>
-          <w:u w:val="single"/>
-          <w:lang w:val="en-US"/>
-        </w:rPr>
-        <w:t>Add here your sequence of actions related to the initial application</w:t>
-      </w:r>
-    </w:p>
-    <w:p>
-      <w:pPr>
-        <w:ind w:firstLine="0"/>
-        <w:rPr>
-          <w:b/>
-          <w:color w:val="FF0000"/>
-          <w:u w:val="single"/>
-          <w:lang w:val="en-US"/>
-        </w:rPr>
-      </w:pPr>
-    </w:p>
-    <w:p>
-      <w:pPr>
-        <w:ind w:firstLine="0"/>
-        <w:rPr>
-          <w:b/>
-          <w:color w:val="FF0000"/>
-          <w:u w:val="single"/>
-          <w:lang w:val="en-US"/>
-        </w:rPr>
-      </w:pPr>
-    </w:p>
-    <w:p>
-      <w:pPr>
-        <w:ind w:firstLine="0"/>
-        <w:rPr>
-          <w:b/>
-          <w:color w:val="FF0000"/>
-          <w:u w:val="single"/>
-          <w:lang w:val="en-US"/>
-        </w:rPr>
-      </w:pPr>
-    </w:p>
-    <w:p>
-      <w:pPr>
-        <w:pStyle w:val="Heading1"/>
-        <w:rPr>
-          <w:lang w:val="en-US"/>
-        </w:rPr>
-      </w:pPr>
-      <w:r>
-        <w:rPr>
-          <w:lang w:val="en-US"/>
-        </w:rPr>
-        <w:t>INFORMATION / ACTION hierarchy</w:t>
-      </w:r>
+        <w:ind w:left="2432"/>
+        <w:rPr>
+          <w:lang w:val="en-US"/>
+        </w:rPr>
+      </w:pPr>
+      <w:r>
+        <w:rPr>
+          <w:lang w:val="en-US"/>
+        </w:rPr>
+        <w:t>Direct bus</w:t>
+      </w:r>
+    </w:p>
+    <w:p>
+      <w:pPr>
+        <w:pStyle w:val="ListParagraph"/>
+        <w:numPr>
+          <w:ilvl w:val="1"/>
+          <w:numId w:val="39"/>
+        </w:numPr>
+        <w:ind w:left="2432"/>
+        <w:rPr>
+          <w:lang w:val="en-US"/>
+        </w:rPr>
+      </w:pPr>
+      <w:r>
+        <w:rPr>
+          <w:lang w:val="en-US"/>
+        </w:rPr>
+        <w:t>Nonsmoking bus</w:t>
+      </w:r>
+      <w:r>
+        <w:rPr>
+          <w:lang w:val="en-US"/>
+        </w:rPr>
+        <w:br/>
+      </w:r>
+    </w:p>
+    <w:p>
+      <w:pPr>
+        <w:rPr>
+          <w:lang w:val="en-US"/>
+        </w:rPr>
+      </w:pPr>
+    </w:p>
+    <w:p>
+      <w:pPr>
+        <w:rPr>
+          <w:lang w:val="en-US"/>
+        </w:rPr>
+      </w:pPr>
+    </w:p>
+    <w:p>
+      <w:pPr>
+        <w:rPr>
+          <w:lang w:val="en-US"/>
+        </w:rPr>
+      </w:pPr>
+    </w:p>
+    <w:p>
+      <w:pPr>
+        <w:ind w:left="1068" w:firstLine="0"/>
+        <w:rPr>
+          <w:lang w:val="en-US"/>
+        </w:rPr>
+      </w:pPr>
     </w:p>
     <w:p>
       <w:pPr>
@@ -1453,25 +2022,208 @@
         </w:rPr>
         <w:t>++</w:t>
       </w:r>
-    </w:p>
-    <w:p>
-      <w:pPr>
+      <w:r>
         <w:rPr>
           <w:lang w:val="en-US" w:bidi="km-KH"/>
         </w:rPr>
-      </w:pPr>
-    </w:p>
-    <w:p>
-      <w:pPr>
+        <w:t xml:space="preserve"> Departure date</w:t>
+      </w:r>
+      <w:r>
         <w:rPr>
           <w:lang w:val="en-US" w:bidi="km-KH"/>
         </w:rPr>
-      </w:pPr>
-    </w:p>
-    <w:p>
-      <w:pPr>
+        <w:t>/time</w:t>
+      </w:r>
+    </w:p>
+    <w:p>
+      <w:pPr>
+        <w:rPr>
+          <w:lang w:val="en-US"/>
+        </w:rPr>
+      </w:pPr>
+      <w:r>
         <w:rPr>
           <w:lang w:val="en-US" w:bidi="km-KH"/>
+        </w:rPr>
+        <w:t xml:space="preserve">          </w:t>
+      </w:r>
+      <w:r>
+        <w:rPr>
+          <w:lang w:val="en-US" w:bidi="km-KH"/>
+        </w:rPr>
+        <w:t xml:space="preserve">++ </w:t>
+      </w:r>
+      <w:r>
+        <w:rPr>
+          <w:lang w:val="en-US"/>
+        </w:rPr>
+        <w:t>Arrival date / time</w:t>
+      </w:r>
+    </w:p>
+    <w:p>
+      <w:pPr>
+        <w:ind w:left="708" w:firstLine="0"/>
+        <w:rPr>
+          <w:lang w:val="en-US"/>
+        </w:rPr>
+      </w:pPr>
+      <w:r>
+        <w:rPr>
+          <w:lang w:val="en-US"/>
+        </w:rPr>
+        <w:t xml:space="preserve">    </w:t>
+      </w:r>
+      <w:r>
+        <w:rPr>
+          <w:lang w:val="en-US"/>
+        </w:rPr>
+        <w:t xml:space="preserve">++ </w:t>
+      </w:r>
+      <w:r>
+        <w:rPr>
+          <w:lang w:val="en-US"/>
+        </w:rPr>
+        <w:t xml:space="preserve">Options </w:t>
+      </w:r>
+    </w:p>
+    <w:p>
+      <w:pPr>
+        <w:pStyle w:val="ListParagraph"/>
+        <w:numPr>
+          <w:ilvl w:val="1"/>
+          <w:numId w:val="39"/>
+        </w:numPr>
+        <w:ind w:left="2432"/>
+        <w:rPr>
+          <w:lang w:val="en-US"/>
+        </w:rPr>
+      </w:pPr>
+      <w:r>
+        <w:rPr>
+          <w:lang w:val="en-US"/>
+        </w:rPr>
+        <w:t>Direct bus</w:t>
+      </w:r>
+    </w:p>
+    <w:p>
+      <w:pPr>
+        <w:pStyle w:val="ListParagraph"/>
+        <w:numPr>
+          <w:ilvl w:val="1"/>
+          <w:numId w:val="39"/>
+        </w:numPr>
+        <w:ind w:left="2432"/>
+        <w:rPr>
+          <w:lang w:val="en-US"/>
+        </w:rPr>
+      </w:pPr>
+      <w:r>
+        <w:rPr>
+          <w:lang w:val="en-US"/>
+        </w:rPr>
+        <w:t>Nonsmoking bus</w:t>
+      </w:r>
+    </w:p>
+    <w:p>
+      <w:pPr>
+        <w:pStyle w:val="ListParagraph"/>
+        <w:numPr>
+          <w:ilvl w:val="1"/>
+          <w:numId w:val="39"/>
+        </w:numPr>
+        <w:ind w:left="2432"/>
+        <w:rPr>
+          <w:lang w:val="en-US"/>
+        </w:rPr>
+      </w:pPr>
+      <w:r>
+        <w:rPr>
+          <w:lang w:val="en-US"/>
+        </w:rPr>
+        <w:t>Wi-Fi or not</w:t>
+      </w:r>
+    </w:p>
+    <w:p>
+      <w:pPr>
+        <w:pStyle w:val="ListParagraph"/>
+        <w:numPr>
+          <w:ilvl w:val="1"/>
+          <w:numId w:val="39"/>
+        </w:numPr>
+        <w:ind w:left="2432"/>
+        <w:rPr>
+          <w:lang w:val="en-US"/>
+        </w:rPr>
+      </w:pPr>
+      <w:r>
+        <w:rPr>
+          <w:lang w:val="en-US"/>
+        </w:rPr>
+        <w:t>Air conditioning or not</w:t>
+      </w:r>
+    </w:p>
+    <w:p>
+      <w:pPr>
+        <w:rPr>
+          <w:lang w:val="en-US"/>
+        </w:rPr>
+      </w:pPr>
+      <w:r>
+        <w:rPr>
+          <w:lang w:val="en-US"/>
+        </w:rPr>
+        <w:t xml:space="preserve">          ++ Number of passenger</w:t>
+      </w:r>
+    </w:p>
+    <w:p>
+      <w:pPr>
+        <w:rPr>
+          <w:lang w:val="en-US"/>
+        </w:rPr>
+      </w:pPr>
+      <w:r>
+        <w:rPr>
+          <w:lang w:val="en-US"/>
+        </w:rPr>
+        <w:tab/>
+        <w:t xml:space="preserve">    ++Direction</w:t>
+      </w:r>
+    </w:p>
+    <w:p>
+      <w:pPr>
+        <w:ind w:firstLine="0"/>
+        <w:rPr>
+          <w:lang w:val="en-US"/>
+        </w:rPr>
+      </w:pPr>
+      <w:r>
+        <w:rPr>
+          <w:lang w:val="en-US"/>
+        </w:rPr>
+        <w:t xml:space="preserve">              ++ Price</w:t>
+      </w:r>
+    </w:p>
+    <w:p>
+      <w:pPr>
+        <w:ind w:firstLine="0"/>
+        <w:rPr>
+          <w:lang w:val="en-US"/>
+        </w:rPr>
+      </w:pPr>
+    </w:p>
+    <w:p>
+      <w:pPr>
+        <w:ind w:firstLine="0"/>
+        <w:rPr>
+          <w:lang w:val="en-US"/>
+        </w:rPr>
+      </w:pPr>
+    </w:p>
+    <w:p>
+      <w:pPr>
+        <w:ind w:firstLine="0"/>
+        <w:rPr>
+          <w:lang w:val="en-US"/>
         </w:rPr>
       </w:pPr>
     </w:p>
@@ -1535,14 +2287,12 @@
         </w:rPr>
         <w:t>+</w:t>
       </w:r>
-      <w:proofErr w:type="spellStart"/>
       <w:r>
         <w:rPr>
           <w:lang w:val="en-US" w:bidi="km-KH"/>
         </w:rPr>
-        <w:t>firstname</w:t>
-      </w:r>
-      <w:proofErr w:type="spellEnd"/>
+        <w:t>first name</w:t>
+      </w:r>
     </w:p>
     <w:p>
       <w:pPr>
@@ -1564,14 +2314,12 @@
         </w:rPr>
         <w:t>+</w:t>
       </w:r>
-      <w:proofErr w:type="spellStart"/>
       <w:r>
         <w:rPr>
           <w:lang w:val="en-US" w:bidi="km-KH"/>
         </w:rPr>
-        <w:t>lastname</w:t>
-      </w:r>
-      <w:proofErr w:type="spellEnd"/>
+        <w:t>last name</w:t>
+      </w:r>
     </w:p>
     <w:p>
       <w:pPr>
@@ -1648,16 +2396,27 @@
         <w:rPr>
           <w:lang w:val="en-US" w:bidi="km-KH"/>
         </w:rPr>
-        <w:t>-</w:t>
-      </w:r>
-      <w:proofErr w:type="spellStart"/>
-      <w:r>
+        <w:t>+Facebooks</w:t>
+      </w:r>
+    </w:p>
+    <w:p>
+      <w:pPr>
+        <w:pStyle w:val="ListParagraph"/>
+        <w:numPr>
+          <w:ilvl w:val="0"/>
+          <w:numId w:val="44"/>
+        </w:numPr>
         <w:rPr>
           <w:lang w:val="en-US" w:bidi="km-KH"/>
         </w:rPr>
-        <w:t>fackbook</w:t>
-      </w:r>
-      <w:proofErr w:type="spellEnd"/>
+      </w:pPr>
+      <w:r>
+        <w:rPr>
+          <w:lang w:val="en-US" w:bidi="km-KH"/>
+        </w:rPr>
+        <w:lastRenderedPageBreak/>
+        <w:t>not important information</w:t>
+      </w:r>
     </w:p>
     <w:p>
       <w:pPr>
@@ -1676,55 +2435,177 @@
     </w:p>
     <w:p>
       <w:pPr>
+        <w:pStyle w:val="ListParagraph"/>
+        <w:ind w:left="1004" w:firstLine="0"/>
+        <w:rPr>
+          <w:lang w:val="en-US" w:bidi="km-KH"/>
+        </w:rPr>
+      </w:pPr>
+    </w:p>
+    <w:p>
+      <w:pPr>
+        <w:pStyle w:val="ListParagraph"/>
+        <w:ind w:left="1004" w:firstLine="0"/>
+        <w:rPr>
+          <w:lang w:val="en-US" w:bidi="km-KH"/>
+        </w:rPr>
+      </w:pPr>
+    </w:p>
+    <w:p>
+      <w:pPr>
+        <w:pStyle w:val="ListParagraph"/>
+        <w:ind w:left="1004" w:firstLine="0"/>
+        <w:rPr>
+          <w:lang w:val="en-US" w:bidi="km-KH"/>
+        </w:rPr>
+      </w:pPr>
+    </w:p>
+    <w:p>
+      <w:pPr>
+        <w:pStyle w:val="ListParagraph"/>
+        <w:ind w:left="1004" w:firstLine="0"/>
+        <w:rPr>
+          <w:lang w:val="en-US" w:bidi="km-KH"/>
+        </w:rPr>
+      </w:pPr>
+    </w:p>
+    <w:p>
+      <w:pPr>
+        <w:ind w:left="708" w:firstLine="0"/>
+        <w:rPr>
+          <w:u w:val="single"/>
+          <w:lang w:val="en-US"/>
+        </w:rPr>
+      </w:pPr>
+      <w:r>
+        <w:rPr>
+          <w:lang w:val="en-US"/>
+        </w:rPr>
+        <w:tab/>
+      </w:r>
+      <w:r>
+        <w:rPr>
+          <w:u w:val="single"/>
+          <w:lang w:val="en-US"/>
+        </w:rPr>
+        <w:t>Payment view</w:t>
+      </w:r>
+    </w:p>
+    <w:p>
+      <w:pPr>
+        <w:pStyle w:val="ListParagraph"/>
+        <w:numPr>
+          <w:ilvl w:val="0"/>
+          <w:numId w:val="44"/>
+        </w:numPr>
+        <w:rPr>
+          <w:u w:val="single"/>
+          <w:lang w:val="en-US"/>
+        </w:rPr>
+      </w:pPr>
+      <w:r>
+        <w:rPr>
+          <w:u w:val="single"/>
+          <w:lang w:val="en-US"/>
+        </w:rPr>
+        <w:t>Important</w:t>
+      </w:r>
+    </w:p>
+    <w:p>
+      <w:pPr>
+        <w:pStyle w:val="ListParagraph"/>
+        <w:ind w:left="1004" w:firstLine="0"/>
+        <w:rPr>
+          <w:lang w:val="en-US"/>
+        </w:rPr>
+      </w:pPr>
+      <w:r>
+        <w:rPr>
+          <w:lang w:val="en-US"/>
+        </w:rPr>
+        <w:t>++</w:t>
+      </w:r>
+      <w:r>
+        <w:rPr>
+          <w:lang w:val="en-US"/>
+        </w:rPr>
+        <w:t>Type of card</w:t>
+      </w:r>
+    </w:p>
+    <w:p>
+      <w:pPr>
+        <w:pStyle w:val="ListParagraph"/>
+        <w:ind w:left="1004" w:firstLine="0"/>
+        <w:rPr>
+          <w:lang w:val="en-US"/>
+        </w:rPr>
+      </w:pPr>
+      <w:r>
+        <w:rPr>
+          <w:lang w:val="en-US"/>
+        </w:rPr>
+        <w:t>++</w:t>
+      </w:r>
+      <w:r>
+        <w:rPr>
+          <w:lang w:val="en-US"/>
+        </w:rPr>
+        <w:t>Card name</w:t>
+      </w:r>
+    </w:p>
+    <w:p>
+      <w:pPr>
+        <w:pStyle w:val="ListParagraph"/>
+        <w:ind w:left="1004" w:firstLine="0"/>
+        <w:rPr>
+          <w:lang w:val="en-US"/>
+        </w:rPr>
+      </w:pPr>
+      <w:r>
+        <w:rPr>
+          <w:lang w:val="en-US"/>
+        </w:rPr>
+        <w:t>++</w:t>
+      </w:r>
+      <w:r>
+        <w:rPr>
+          <w:lang w:val="en-US"/>
+        </w:rPr>
+        <w:t xml:space="preserve">Card </w:t>
+      </w:r>
+      <w:r>
+        <w:rPr>
+          <w:lang w:val="en-US"/>
+        </w:rPr>
+        <w:t>number</w:t>
+      </w:r>
+    </w:p>
+    <w:p>
+      <w:pPr>
+        <w:pStyle w:val="ListParagraph"/>
+        <w:ind w:left="1004" w:firstLine="0"/>
+        <w:rPr>
+          <w:lang w:val="en-US"/>
+        </w:rPr>
+      </w:pPr>
+      <w:r>
+        <w:rPr>
+          <w:lang w:val="en-US"/>
+        </w:rPr>
+        <w:t>++</w:t>
+      </w:r>
+      <w:r>
+        <w:rPr>
+          <w:lang w:val="en-US"/>
+        </w:rPr>
+        <w:t>Card expririty date</w:t>
+      </w:r>
+    </w:p>
+    <w:p>
+      <w:pPr>
         <w:ind w:firstLine="0"/>
         <w:rPr>
-          <w:lang w:val="en-US"/>
-        </w:rPr>
-      </w:pPr>
-      <w:r>
-        <w:rPr>
-          <w:lang w:val="en-US"/>
-        </w:rPr>
-        <w:tab/>
-      </w:r>
-    </w:p>
-    <w:p>
-      <w:pPr>
-        <w:ind w:firstLine="0"/>
-        <w:rPr>
           <w:lang w:val="x-none"/>
-        </w:rPr>
-      </w:pPr>
-    </w:p>
-    <w:p>
-      <w:pPr>
-        <w:ind w:firstLine="0"/>
-        <w:jc w:val="left"/>
-        <w:rPr>
-          <w:b/>
-          <w:color w:val="FF0000"/>
-          <w:u w:val="single"/>
-          <w:lang w:val="en-US"/>
-        </w:rPr>
-      </w:pPr>
-      <w:r>
-        <w:rPr>
-          <w:b/>
-          <w:color w:val="FF0000"/>
-          <w:u w:val="single"/>
-          <w:lang w:val="en-US"/>
-        </w:rPr>
-        <w:t>Add here your analysis of information/action hierarchy</w:t>
-      </w:r>
-    </w:p>
-    <w:p>
-      <w:pPr>
-        <w:ind w:firstLine="0"/>
-        <w:rPr>
-          <w:b/>
-          <w:color w:val="FF0000"/>
-          <w:u w:val="single"/>
-          <w:lang w:val="en-US"/>
         </w:rPr>
       </w:pPr>
     </w:p>
@@ -1933,7 +2814,8 @@
             <w:pPr>
               <w:ind w:firstLine="0"/>
               <w:rPr>
-                <w:szCs w:val="20"/>
+                <w:sz w:val="20"/>
+                <w:szCs w:val="18"/>
                 <w:lang w:val="en-US"/>
               </w:rPr>
             </w:pPr>
@@ -1943,39 +2825,25 @@
                 <w:szCs w:val="18"/>
                 <w:lang w:val="en-US"/>
               </w:rPr>
-              <w:t>On interface of the system has a lot of check box</w:t>
+              <w:t>-has many checkbox or has many option.</w:t>
             </w:r>
+          </w:p>
+          <w:p>
+            <w:pPr>
+              <w:ind w:firstLine="0"/>
+              <w:rPr>
+                <w:sz w:val="20"/>
+                <w:szCs w:val="18"/>
+                <w:lang w:val="en-US"/>
+              </w:rPr>
+            </w:pPr>
             <w:r>
               <w:rPr>
                 <w:sz w:val="20"/>
                 <w:szCs w:val="18"/>
                 <w:lang w:val="en-US"/>
               </w:rPr>
-              <w:t xml:space="preserve"> or input</w:t>
-            </w:r>
-            <w:r>
-              <w:rPr>
-                <w:sz w:val="20"/>
-                <w:szCs w:val="18"/>
-                <w:lang w:val="en-US"/>
-              </w:rPr>
-              <w:t xml:space="preserve"> that make cluttered information and make users bored with</w:t>
-            </w:r>
-            <w:r>
-              <w:rPr>
-                <w:sz w:val="20"/>
-                <w:szCs w:val="18"/>
-                <w:lang w:val="en-US"/>
-              </w:rPr>
-              <w:t xml:space="preserve"> system</w:t>
-            </w:r>
-            <w:r>
-              <w:rPr>
-                <w:sz w:val="20"/>
-                <w:szCs w:val="18"/>
-                <w:lang w:val="en-US"/>
-              </w:rPr>
-              <w:t xml:space="preserve"> when users choose.</w:t>
+              <w:t>-In formation isn’t organizing.</w:t>
             </w:r>
           </w:p>
         </w:tc>
@@ -1998,23 +2866,7 @@
                 <w:szCs w:val="20"/>
                 <w:lang w:val="en-US"/>
               </w:rPr>
-              <w:t>-</w:t>
-            </w:r>
-            <w:r>
-              <w:rPr>
-                <w:sz w:val="20"/>
-                <w:szCs w:val="20"/>
-                <w:lang w:val="en-US"/>
-              </w:rPr>
-              <w:t xml:space="preserve">On interface should contain the information that </w:t>
-            </w:r>
-            <w:r>
-              <w:rPr>
-                <w:sz w:val="20"/>
-                <w:szCs w:val="20"/>
-                <w:lang w:val="en-US"/>
-              </w:rPr>
-              <w:t xml:space="preserve">relevant to the user need. </w:t>
+              <w:t>-Should displays only a few checkbox or option that user need.</w:t>
             </w:r>
           </w:p>
           <w:p>
@@ -2032,15 +2884,7 @@
                 <w:szCs w:val="20"/>
                 <w:lang w:val="en-US"/>
               </w:rPr>
-              <w:t xml:space="preserve"> </w:t>
-            </w:r>
-            <w:r>
-              <w:rPr>
-                <w:sz w:val="20"/>
-                <w:szCs w:val="20"/>
-                <w:lang w:val="en-US"/>
-              </w:rPr>
-              <w:t>-Try to reduce information that relevant to user with checkbox and only check on the information that important</w:t>
+              <w:t>-should display information that important first and order.</w:t>
             </w:r>
           </w:p>
         </w:tc>
@@ -2109,42 +2953,37 @@
                 <w:szCs w:val="20"/>
                 <w:lang w:val="en-US"/>
               </w:rPr>
-              <w:t xml:space="preserve">Refer to important button or important information </w:t>
+              <w:t>-</w:t>
             </w:r>
             <w:r>
               <w:rPr>
                 <w:szCs w:val="20"/>
                 <w:lang w:val="en-US"/>
               </w:rPr>
-              <w:t>that display or</w:t>
+              <w:t>Important button no display.</w:t>
+            </w:r>
+          </w:p>
+          <w:p>
+            <w:pPr>
+              <w:ind w:firstLine="0"/>
+              <w:rPr>
+                <w:szCs w:val="20"/>
+                <w:lang w:val="en-US"/>
+              </w:rPr>
+            </w:pPr>
+            <w:r>
+              <w:rPr>
+                <w:szCs w:val="20"/>
+                <w:lang w:val="en-US"/>
+              </w:rPr>
+              <w:t xml:space="preserve">-important information display font-size the same </w:t>
             </w:r>
             <w:r>
               <w:rPr>
                 <w:szCs w:val="20"/>
                 <w:lang w:val="en-US"/>
               </w:rPr>
-              <w:t xml:space="preserve"> appear </w:t>
-            </w:r>
-            <w:r>
-              <w:rPr>
-                <w:szCs w:val="20"/>
-                <w:lang w:val="en-US"/>
-              </w:rPr>
-              <w:t>similar like</w:t>
-            </w:r>
-            <w:r>
-              <w:rPr>
-                <w:szCs w:val="20"/>
-                <w:lang w:val="en-US"/>
-              </w:rPr>
-              <w:t xml:space="preserve"> </w:t>
-            </w:r>
-            <w:r>
-              <w:rPr>
-                <w:szCs w:val="20"/>
-                <w:lang w:val="en-US"/>
-              </w:rPr>
-              <w:t xml:space="preserve">useless button or information that make user difficult to identify which one is important. </w:t>
+              <w:t>others.</w:t>
             </w:r>
           </w:p>
         </w:tc>
@@ -2167,7 +3006,43 @@
                 <w:szCs w:val="20"/>
                 <w:lang w:val="en-US"/>
               </w:rPr>
-              <w:t xml:space="preserve">Shout display important button or information bigger than others that is not important. </w:t>
+              <w:t xml:space="preserve">-should display important button bigger than other. </w:t>
+            </w:r>
+          </w:p>
+          <w:p>
+            <w:pPr>
+              <w:ind w:firstLine="0"/>
+              <w:rPr>
+                <w:sz w:val="20"/>
+                <w:szCs w:val="20"/>
+                <w:lang w:val="en-US"/>
+              </w:rPr>
+            </w:pPr>
+            <w:r>
+              <w:rPr>
+                <w:sz w:val="20"/>
+                <w:szCs w:val="20"/>
+                <w:lang w:val="en-US"/>
+              </w:rPr>
+              <w:t xml:space="preserve">-Should display important information has font-size bigger than others that make user easy to </w:t>
+            </w:r>
+            <w:proofErr w:type="spellStart"/>
+            <w:r>
+              <w:rPr>
+                <w:sz w:val="20"/>
+                <w:szCs w:val="20"/>
+                <w:lang w:val="en-US"/>
+              </w:rPr>
+              <w:t>undersand</w:t>
+            </w:r>
+            <w:proofErr w:type="spellEnd"/>
+            <w:r>
+              <w:rPr>
+                <w:sz w:val="20"/>
+                <w:szCs w:val="20"/>
+                <w:lang w:val="en-US"/>
+              </w:rPr>
+              <w:t>.</w:t>
             </w:r>
           </w:p>
         </w:tc>
@@ -2499,14 +3374,6 @@
     </w:p>
     <w:p>
       <w:pPr>
-        <w:ind w:firstLine="0"/>
-        <w:rPr>
-          <w:lang w:val="en-US"/>
-        </w:rPr>
-      </w:pPr>
-    </w:p>
-    <w:p>
-      <w:pPr>
         <w:pStyle w:val="Heading1"/>
       </w:pPr>
       <w:r>
@@ -2567,9 +3434,239 @@
           <w:szCs w:val="40"/>
           <w:lang w:val="en-US"/>
         </w:rPr>
-        <w:lastRenderedPageBreak/>
         <w:t>You need to explain why your choices!!!</w:t>
       </w:r>
+    </w:p>
+    <w:p>
+      <w:pPr>
+        <w:ind w:firstLine="0"/>
+        <w:rPr>
+          <w:b/>
+          <w:sz w:val="40"/>
+          <w:szCs w:val="40"/>
+          <w:lang w:val="en-US"/>
+        </w:rPr>
+      </w:pPr>
+    </w:p>
+    <w:p>
+      <w:pPr>
+        <w:ind w:firstLine="0"/>
+        <w:rPr>
+          <w:b/>
+          <w:sz w:val="40"/>
+          <w:szCs w:val="40"/>
+          <w:lang w:val="en-US"/>
+        </w:rPr>
+      </w:pPr>
+    </w:p>
+    <w:p>
+      <w:pPr>
+        <w:ind w:firstLine="0"/>
+        <w:rPr>
+          <w:b/>
+          <w:sz w:val="40"/>
+          <w:szCs w:val="40"/>
+          <w:lang w:val="en-US"/>
+        </w:rPr>
+      </w:pPr>
+    </w:p>
+    <w:p>
+      <w:pPr>
+        <w:ind w:firstLine="0"/>
+        <w:rPr>
+          <w:b/>
+          <w:sz w:val="40"/>
+          <w:szCs w:val="40"/>
+          <w:lang w:val="en-US"/>
+        </w:rPr>
+      </w:pPr>
+    </w:p>
+    <w:p>
+      <w:pPr>
+        <w:ind w:firstLine="0"/>
+        <w:rPr>
+          <w:b/>
+          <w:sz w:val="40"/>
+          <w:szCs w:val="40"/>
+          <w:lang w:val="en-US"/>
+        </w:rPr>
+      </w:pPr>
+    </w:p>
+    <w:p>
+      <w:pPr>
+        <w:ind w:firstLine="0"/>
+        <w:rPr>
+          <w:b/>
+          <w:sz w:val="40"/>
+          <w:szCs w:val="40"/>
+          <w:lang w:val="en-US"/>
+        </w:rPr>
+      </w:pPr>
+    </w:p>
+    <w:p>
+      <w:pPr>
+        <w:ind w:firstLine="0"/>
+        <w:rPr>
+          <w:b/>
+          <w:sz w:val="40"/>
+          <w:szCs w:val="40"/>
+          <w:lang w:val="en-US"/>
+        </w:rPr>
+      </w:pPr>
+    </w:p>
+    <w:p>
+      <w:pPr>
+        <w:ind w:firstLine="0"/>
+        <w:rPr>
+          <w:b/>
+          <w:sz w:val="40"/>
+          <w:szCs w:val="40"/>
+          <w:lang w:val="en-US"/>
+        </w:rPr>
+      </w:pPr>
+    </w:p>
+    <w:p>
+      <w:pPr>
+        <w:ind w:firstLine="0"/>
+        <w:rPr>
+          <w:b/>
+          <w:sz w:val="40"/>
+          <w:szCs w:val="40"/>
+          <w:lang w:val="en-US"/>
+        </w:rPr>
+      </w:pPr>
+    </w:p>
+    <w:p>
+      <w:pPr>
+        <w:ind w:firstLine="0"/>
+        <w:rPr>
+          <w:b/>
+          <w:sz w:val="40"/>
+          <w:szCs w:val="40"/>
+          <w:lang w:val="en-US"/>
+        </w:rPr>
+      </w:pPr>
+    </w:p>
+    <w:p>
+      <w:pPr>
+        <w:ind w:firstLine="0"/>
+        <w:rPr>
+          <w:b/>
+          <w:sz w:val="40"/>
+          <w:szCs w:val="40"/>
+          <w:lang w:val="en-US"/>
+        </w:rPr>
+      </w:pPr>
+    </w:p>
+    <w:p>
+      <w:pPr>
+        <w:ind w:firstLine="0"/>
+        <w:rPr>
+          <w:b/>
+          <w:sz w:val="40"/>
+          <w:szCs w:val="40"/>
+          <w:lang w:val="en-US"/>
+        </w:rPr>
+      </w:pPr>
+    </w:p>
+    <w:p>
+      <w:pPr>
+        <w:ind w:firstLine="0"/>
+        <w:rPr>
+          <w:b/>
+          <w:sz w:val="40"/>
+          <w:szCs w:val="40"/>
+          <w:lang w:val="en-US"/>
+        </w:rPr>
+      </w:pPr>
+    </w:p>
+    <w:p>
+      <w:pPr>
+        <w:ind w:firstLine="0"/>
+        <w:rPr>
+          <w:b/>
+          <w:sz w:val="40"/>
+          <w:szCs w:val="40"/>
+          <w:lang w:val="en-US"/>
+        </w:rPr>
+      </w:pPr>
+    </w:p>
+    <w:p>
+      <w:pPr>
+        <w:ind w:firstLine="0"/>
+        <w:rPr>
+          <w:b/>
+          <w:sz w:val="40"/>
+          <w:szCs w:val="40"/>
+          <w:lang w:val="en-US"/>
+        </w:rPr>
+      </w:pPr>
+    </w:p>
+    <w:p>
+      <w:pPr>
+        <w:ind w:firstLine="0"/>
+        <w:rPr>
+          <w:b/>
+          <w:sz w:val="40"/>
+          <w:szCs w:val="40"/>
+          <w:lang w:val="en-US"/>
+        </w:rPr>
+      </w:pPr>
+    </w:p>
+    <w:p>
+      <w:pPr>
+        <w:ind w:firstLine="0"/>
+        <w:rPr>
+          <w:b/>
+          <w:sz w:val="40"/>
+          <w:szCs w:val="40"/>
+          <w:lang w:val="en-US"/>
+        </w:rPr>
+      </w:pPr>
+    </w:p>
+    <w:p>
+      <w:pPr>
+        <w:ind w:firstLine="0"/>
+        <w:rPr>
+          <w:b/>
+          <w:sz w:val="40"/>
+          <w:szCs w:val="40"/>
+          <w:lang w:val="en-US"/>
+        </w:rPr>
+      </w:pPr>
+    </w:p>
+    <w:p>
+      <w:pPr>
+        <w:ind w:firstLine="0"/>
+        <w:rPr>
+          <w:b/>
+          <w:sz w:val="40"/>
+          <w:szCs w:val="40"/>
+          <w:lang w:val="en-US"/>
+        </w:rPr>
+      </w:pPr>
+    </w:p>
+    <w:p>
+      <w:pPr>
+        <w:ind w:firstLine="0"/>
+        <w:rPr>
+          <w:b/>
+          <w:sz w:val="40"/>
+          <w:szCs w:val="40"/>
+          <w:lang w:val="en-US"/>
+        </w:rPr>
+      </w:pPr>
+    </w:p>
+    <w:p>
+      <w:pPr>
+        <w:ind w:firstLine="0"/>
+        <w:rPr>
+          <w:b/>
+          <w:sz w:val="40"/>
+          <w:szCs w:val="40"/>
+          <w:lang w:val="en-US"/>
+        </w:rPr>
+      </w:pPr>
     </w:p>
     <w:sectPr>
       <w:headerReference w:type="default" r:id="rId8"/>
@@ -2634,7 +3731,7 @@
       <w:rPr>
         <w:noProof/>
       </w:rPr>
-      <w:t>3</w:t>
+      <w:t>5</w:t>
     </w:r>
     <w:r>
       <w:fldChar w:fldCharType="end"/>
@@ -5206,7 +6303,7 @@
   <w:abstractNum w:abstractNumId="21" w15:restartNumberingAfterBreak="0">
     <w:nsid w:val="29CF1528"/>
     <w:multiLevelType w:val="hybridMultilevel"/>
-    <w:tmpl w:val="4914DCF4"/>
+    <w:tmpl w:val="76E0D838"/>
     <w:lvl w:ilvl="0" w:tplc="0409000B">
       <w:start w:val="1"/>
       <w:numFmt w:val="bullet"/>
@@ -5923,7 +7020,7 @@
   <w:abstractNum w:abstractNumId="28" w15:restartNumberingAfterBreak="0">
     <w:nsid w:val="43CC2A92"/>
     <w:multiLevelType w:val="hybridMultilevel"/>
-    <w:tmpl w:val="B6F800DE"/>
+    <w:tmpl w:val="3BE06A7A"/>
     <w:lvl w:ilvl="0" w:tplc="0409000B">
       <w:start w:val="1"/>
       <w:numFmt w:val="bullet"/>
@@ -6034,6 +7131,119 @@
     </w:lvl>
   </w:abstractNum>
   <w:abstractNum w:abstractNumId="29" w15:restartNumberingAfterBreak="0">
+    <w:nsid w:val="449E266C"/>
+    <w:multiLevelType w:val="hybridMultilevel"/>
+    <w:tmpl w:val="5980061E"/>
+    <w:lvl w:ilvl="0" w:tplc="0409000B">
+      <w:start w:val="1"/>
+      <w:numFmt w:val="bullet"/>
+      <w:lvlText w:val=""/>
+      <w:lvlJc w:val="left"/>
+      <w:pPr>
+        <w:ind w:left="1428" w:hanging="360"/>
+      </w:pPr>
+      <w:rPr>
+        <w:rFonts w:ascii="Wingdings" w:hAnsi="Wingdings" w:hint="default"/>
+      </w:rPr>
+    </w:lvl>
+    <w:lvl w:ilvl="1" w:tplc="04090003" w:tentative="1">
+      <w:start w:val="1"/>
+      <w:numFmt w:val="bullet"/>
+      <w:lvlText w:val="o"/>
+      <w:lvlJc w:val="left"/>
+      <w:pPr>
+        <w:ind w:left="2148" w:hanging="360"/>
+      </w:pPr>
+      <w:rPr>
+        <w:rFonts w:ascii="Courier New" w:hAnsi="Courier New" w:cs="Courier New" w:hint="default"/>
+      </w:rPr>
+    </w:lvl>
+    <w:lvl w:ilvl="2" w:tplc="04090005" w:tentative="1">
+      <w:start w:val="1"/>
+      <w:numFmt w:val="bullet"/>
+      <w:lvlText w:val=""/>
+      <w:lvlJc w:val="left"/>
+      <w:pPr>
+        <w:ind w:left="2868" w:hanging="360"/>
+      </w:pPr>
+      <w:rPr>
+        <w:rFonts w:ascii="Wingdings" w:hAnsi="Wingdings" w:hint="default"/>
+      </w:rPr>
+    </w:lvl>
+    <w:lvl w:ilvl="3" w:tplc="04090001" w:tentative="1">
+      <w:start w:val="1"/>
+      <w:numFmt w:val="bullet"/>
+      <w:lvlText w:val=""/>
+      <w:lvlJc w:val="left"/>
+      <w:pPr>
+        <w:ind w:left="3588" w:hanging="360"/>
+      </w:pPr>
+      <w:rPr>
+        <w:rFonts w:ascii="Symbol" w:hAnsi="Symbol" w:hint="default"/>
+      </w:rPr>
+    </w:lvl>
+    <w:lvl w:ilvl="4" w:tplc="04090003" w:tentative="1">
+      <w:start w:val="1"/>
+      <w:numFmt w:val="bullet"/>
+      <w:lvlText w:val="o"/>
+      <w:lvlJc w:val="left"/>
+      <w:pPr>
+        <w:ind w:left="4308" w:hanging="360"/>
+      </w:pPr>
+      <w:rPr>
+        <w:rFonts w:ascii="Courier New" w:hAnsi="Courier New" w:cs="Courier New" w:hint="default"/>
+      </w:rPr>
+    </w:lvl>
+    <w:lvl w:ilvl="5" w:tplc="04090005" w:tentative="1">
+      <w:start w:val="1"/>
+      <w:numFmt w:val="bullet"/>
+      <w:lvlText w:val=""/>
+      <w:lvlJc w:val="left"/>
+      <w:pPr>
+        <w:ind w:left="5028" w:hanging="360"/>
+      </w:pPr>
+      <w:rPr>
+        <w:rFonts w:ascii="Wingdings" w:hAnsi="Wingdings" w:hint="default"/>
+      </w:rPr>
+    </w:lvl>
+    <w:lvl w:ilvl="6" w:tplc="04090001" w:tentative="1">
+      <w:start w:val="1"/>
+      <w:numFmt w:val="bullet"/>
+      <w:lvlText w:val=""/>
+      <w:lvlJc w:val="left"/>
+      <w:pPr>
+        <w:ind w:left="5748" w:hanging="360"/>
+      </w:pPr>
+      <w:rPr>
+        <w:rFonts w:ascii="Symbol" w:hAnsi="Symbol" w:hint="default"/>
+      </w:rPr>
+    </w:lvl>
+    <w:lvl w:ilvl="7" w:tplc="04090003" w:tentative="1">
+      <w:start w:val="1"/>
+      <w:numFmt w:val="bullet"/>
+      <w:lvlText w:val="o"/>
+      <w:lvlJc w:val="left"/>
+      <w:pPr>
+        <w:ind w:left="6468" w:hanging="360"/>
+      </w:pPr>
+      <w:rPr>
+        <w:rFonts w:ascii="Courier New" w:hAnsi="Courier New" w:cs="Courier New" w:hint="default"/>
+      </w:rPr>
+    </w:lvl>
+    <w:lvl w:ilvl="8" w:tplc="04090005" w:tentative="1">
+      <w:start w:val="1"/>
+      <w:numFmt w:val="bullet"/>
+      <w:lvlText w:val=""/>
+      <w:lvlJc w:val="left"/>
+      <w:pPr>
+        <w:ind w:left="7188" w:hanging="360"/>
+      </w:pPr>
+      <w:rPr>
+        <w:rFonts w:ascii="Wingdings" w:hAnsi="Wingdings" w:hint="default"/>
+      </w:rPr>
+    </w:lvl>
+  </w:abstractNum>
+  <w:abstractNum w:abstractNumId="30" w15:restartNumberingAfterBreak="0">
     <w:nsid w:val="475140D6"/>
     <w:multiLevelType w:val="hybridMultilevel"/>
     <w:tmpl w:val="D4D0F140"/>
@@ -6146,7 +7356,7 @@
       </w:rPr>
     </w:lvl>
   </w:abstractNum>
-  <w:abstractNum w:abstractNumId="30" w15:restartNumberingAfterBreak="0">
+  <w:abstractNum w:abstractNumId="31" w15:restartNumberingAfterBreak="0">
     <w:nsid w:val="4E08533E"/>
     <w:multiLevelType w:val="hybridMultilevel"/>
     <w:tmpl w:val="94B09FE2"/>
@@ -6259,7 +7469,7 @@
       </w:rPr>
     </w:lvl>
   </w:abstractNum>
-  <w:abstractNum w:abstractNumId="31" w15:restartNumberingAfterBreak="0">
+  <w:abstractNum w:abstractNumId="32" w15:restartNumberingAfterBreak="0">
     <w:nsid w:val="52AF38EB"/>
     <w:multiLevelType w:val="hybridMultilevel"/>
     <w:tmpl w:val="90F8037E"/>
@@ -6372,7 +7582,7 @@
       </w:rPr>
     </w:lvl>
   </w:abstractNum>
-  <w:abstractNum w:abstractNumId="32" w15:restartNumberingAfterBreak="0">
+  <w:abstractNum w:abstractNumId="33" w15:restartNumberingAfterBreak="0">
     <w:nsid w:val="560410F5"/>
     <w:multiLevelType w:val="hybridMultilevel"/>
     <w:tmpl w:val="9A12530C"/>
@@ -6485,7 +7695,120 @@
       </w:rPr>
     </w:lvl>
   </w:abstractNum>
-  <w:abstractNum w:abstractNumId="33" w15:restartNumberingAfterBreak="0">
+  <w:abstractNum w:abstractNumId="34" w15:restartNumberingAfterBreak="0">
+    <w:nsid w:val="5D8166AC"/>
+    <w:multiLevelType w:val="hybridMultilevel"/>
+    <w:tmpl w:val="29A63506"/>
+    <w:lvl w:ilvl="0" w:tplc="0409000B">
+      <w:start w:val="1"/>
+      <w:numFmt w:val="bullet"/>
+      <w:lvlText w:val=""/>
+      <w:lvlJc w:val="left"/>
+      <w:pPr>
+        <w:ind w:left="1004" w:hanging="360"/>
+      </w:pPr>
+      <w:rPr>
+        <w:rFonts w:ascii="Wingdings" w:hAnsi="Wingdings" w:hint="default"/>
+      </w:rPr>
+    </w:lvl>
+    <w:lvl w:ilvl="1" w:tplc="04090003" w:tentative="1">
+      <w:start w:val="1"/>
+      <w:numFmt w:val="bullet"/>
+      <w:lvlText w:val="o"/>
+      <w:lvlJc w:val="left"/>
+      <w:pPr>
+        <w:ind w:left="1724" w:hanging="360"/>
+      </w:pPr>
+      <w:rPr>
+        <w:rFonts w:ascii="Courier New" w:hAnsi="Courier New" w:cs="Courier New" w:hint="default"/>
+      </w:rPr>
+    </w:lvl>
+    <w:lvl w:ilvl="2" w:tplc="04090005" w:tentative="1">
+      <w:start w:val="1"/>
+      <w:numFmt w:val="bullet"/>
+      <w:lvlText w:val=""/>
+      <w:lvlJc w:val="left"/>
+      <w:pPr>
+        <w:ind w:left="2444" w:hanging="360"/>
+      </w:pPr>
+      <w:rPr>
+        <w:rFonts w:ascii="Wingdings" w:hAnsi="Wingdings" w:hint="default"/>
+      </w:rPr>
+    </w:lvl>
+    <w:lvl w:ilvl="3" w:tplc="04090001" w:tentative="1">
+      <w:start w:val="1"/>
+      <w:numFmt w:val="bullet"/>
+      <w:lvlText w:val=""/>
+      <w:lvlJc w:val="left"/>
+      <w:pPr>
+        <w:ind w:left="3164" w:hanging="360"/>
+      </w:pPr>
+      <w:rPr>
+        <w:rFonts w:ascii="Symbol" w:hAnsi="Symbol" w:hint="default"/>
+      </w:rPr>
+    </w:lvl>
+    <w:lvl w:ilvl="4" w:tplc="04090003" w:tentative="1">
+      <w:start w:val="1"/>
+      <w:numFmt w:val="bullet"/>
+      <w:lvlText w:val="o"/>
+      <w:lvlJc w:val="left"/>
+      <w:pPr>
+        <w:ind w:left="3884" w:hanging="360"/>
+      </w:pPr>
+      <w:rPr>
+        <w:rFonts w:ascii="Courier New" w:hAnsi="Courier New" w:cs="Courier New" w:hint="default"/>
+      </w:rPr>
+    </w:lvl>
+    <w:lvl w:ilvl="5" w:tplc="04090005" w:tentative="1">
+      <w:start w:val="1"/>
+      <w:numFmt w:val="bullet"/>
+      <w:lvlText w:val=""/>
+      <w:lvlJc w:val="left"/>
+      <w:pPr>
+        <w:ind w:left="4604" w:hanging="360"/>
+      </w:pPr>
+      <w:rPr>
+        <w:rFonts w:ascii="Wingdings" w:hAnsi="Wingdings" w:hint="default"/>
+      </w:rPr>
+    </w:lvl>
+    <w:lvl w:ilvl="6" w:tplc="04090001" w:tentative="1">
+      <w:start w:val="1"/>
+      <w:numFmt w:val="bullet"/>
+      <w:lvlText w:val=""/>
+      <w:lvlJc w:val="left"/>
+      <w:pPr>
+        <w:ind w:left="5324" w:hanging="360"/>
+      </w:pPr>
+      <w:rPr>
+        <w:rFonts w:ascii="Symbol" w:hAnsi="Symbol" w:hint="default"/>
+      </w:rPr>
+    </w:lvl>
+    <w:lvl w:ilvl="7" w:tplc="04090003" w:tentative="1">
+      <w:start w:val="1"/>
+      <w:numFmt w:val="bullet"/>
+      <w:lvlText w:val="o"/>
+      <w:lvlJc w:val="left"/>
+      <w:pPr>
+        <w:ind w:left="6044" w:hanging="360"/>
+      </w:pPr>
+      <w:rPr>
+        <w:rFonts w:ascii="Courier New" w:hAnsi="Courier New" w:cs="Courier New" w:hint="default"/>
+      </w:rPr>
+    </w:lvl>
+    <w:lvl w:ilvl="8" w:tplc="04090005" w:tentative="1">
+      <w:start w:val="1"/>
+      <w:numFmt w:val="bullet"/>
+      <w:lvlText w:val=""/>
+      <w:lvlJc w:val="left"/>
+      <w:pPr>
+        <w:ind w:left="6764" w:hanging="360"/>
+      </w:pPr>
+      <w:rPr>
+        <w:rFonts w:ascii="Wingdings" w:hAnsi="Wingdings" w:hint="default"/>
+      </w:rPr>
+    </w:lvl>
+  </w:abstractNum>
+  <w:abstractNum w:abstractNumId="35" w15:restartNumberingAfterBreak="0">
     <w:nsid w:val="5F337593"/>
     <w:multiLevelType w:val="hybridMultilevel"/>
     <w:tmpl w:val="9FB8D85A"/>
@@ -6598,7 +7921,7 @@
       </w:rPr>
     </w:lvl>
   </w:abstractNum>
-  <w:abstractNum w:abstractNumId="34" w15:restartNumberingAfterBreak="0">
+  <w:abstractNum w:abstractNumId="36" w15:restartNumberingAfterBreak="0">
     <w:nsid w:val="639B6E7B"/>
     <w:multiLevelType w:val="hybridMultilevel"/>
     <w:tmpl w:val="63148470"/>
@@ -6687,7 +8010,7 @@
       </w:pPr>
     </w:lvl>
   </w:abstractNum>
-  <w:abstractNum w:abstractNumId="35" w15:restartNumberingAfterBreak="0">
+  <w:abstractNum w:abstractNumId="37" w15:restartNumberingAfterBreak="0">
     <w:nsid w:val="669540EA"/>
     <w:multiLevelType w:val="hybridMultilevel"/>
     <w:tmpl w:val="2CDC42C8"/>
@@ -6800,7 +8123,7 @@
       </w:rPr>
     </w:lvl>
   </w:abstractNum>
-  <w:abstractNum w:abstractNumId="36" w15:restartNumberingAfterBreak="0">
+  <w:abstractNum w:abstractNumId="38" w15:restartNumberingAfterBreak="0">
     <w:nsid w:val="672D6451"/>
     <w:multiLevelType w:val="hybridMultilevel"/>
     <w:tmpl w:val="B3D6B47E"/>
@@ -6912,7 +8235,7 @@
       </w:rPr>
     </w:lvl>
   </w:abstractNum>
-  <w:abstractNum w:abstractNumId="37" w15:restartNumberingAfterBreak="0">
+  <w:abstractNum w:abstractNumId="39" w15:restartNumberingAfterBreak="0">
     <w:nsid w:val="6BBA1B76"/>
     <w:multiLevelType w:val="hybridMultilevel"/>
     <w:tmpl w:val="5172F21E"/>
@@ -7025,7 +8348,7 @@
       </w:rPr>
     </w:lvl>
   </w:abstractNum>
-  <w:abstractNum w:abstractNumId="38" w15:restartNumberingAfterBreak="0">
+  <w:abstractNum w:abstractNumId="40" w15:restartNumberingAfterBreak="0">
     <w:nsid w:val="6FD04124"/>
     <w:multiLevelType w:val="hybridMultilevel"/>
     <w:tmpl w:val="0C4C1FF8"/>
@@ -7138,7 +8461,7 @@
       </w:rPr>
     </w:lvl>
   </w:abstractNum>
-  <w:abstractNum w:abstractNumId="39" w15:restartNumberingAfterBreak="0">
+  <w:abstractNum w:abstractNumId="41" w15:restartNumberingAfterBreak="0">
     <w:nsid w:val="7107712D"/>
     <w:multiLevelType w:val="hybridMultilevel"/>
     <w:tmpl w:val="10A84FEA"/>
@@ -7251,7 +8574,7 @@
       </w:rPr>
     </w:lvl>
   </w:abstractNum>
-  <w:abstractNum w:abstractNumId="40" w15:restartNumberingAfterBreak="0">
+  <w:abstractNum w:abstractNumId="42" w15:restartNumberingAfterBreak="0">
     <w:nsid w:val="71680129"/>
     <w:multiLevelType w:val="hybridMultilevel"/>
     <w:tmpl w:val="AD447AAC"/>
@@ -7364,7 +8687,7 @@
       </w:rPr>
     </w:lvl>
   </w:abstractNum>
-  <w:abstractNum w:abstractNumId="41" w15:restartNumberingAfterBreak="0">
+  <w:abstractNum w:abstractNumId="43" w15:restartNumberingAfterBreak="0">
     <w:nsid w:val="72021294"/>
     <w:multiLevelType w:val="hybridMultilevel"/>
     <w:tmpl w:val="C6400A7A"/>
@@ -7476,7 +8799,7 @@
       </w:rPr>
     </w:lvl>
   </w:abstractNum>
-  <w:abstractNum w:abstractNumId="42" w15:restartNumberingAfterBreak="0">
+  <w:abstractNum w:abstractNumId="44" w15:restartNumberingAfterBreak="0">
     <w:nsid w:val="72B13523"/>
     <w:multiLevelType w:val="hybridMultilevel"/>
     <w:tmpl w:val="14CE9C8E"/>
@@ -7565,7 +8888,7 @@
       </w:pPr>
     </w:lvl>
   </w:abstractNum>
-  <w:abstractNum w:abstractNumId="43" w15:restartNumberingAfterBreak="0">
+  <w:abstractNum w:abstractNumId="45" w15:restartNumberingAfterBreak="0">
     <w:nsid w:val="758A7C3B"/>
     <w:multiLevelType w:val="hybridMultilevel"/>
     <w:tmpl w:val="766EEA7C"/>
@@ -7678,7 +9001,7 @@
       </w:rPr>
     </w:lvl>
   </w:abstractNum>
-  <w:abstractNum w:abstractNumId="44" w15:restartNumberingAfterBreak="0">
+  <w:abstractNum w:abstractNumId="46" w15:restartNumberingAfterBreak="0">
     <w:nsid w:val="77664718"/>
     <w:multiLevelType w:val="hybridMultilevel"/>
     <w:tmpl w:val="74D22242"/>
@@ -7798,7 +9121,7 @@
     <w:abstractNumId w:val="4"/>
   </w:num>
   <w:num w:numId="3">
-    <w:abstractNumId w:val="29"/>
+    <w:abstractNumId w:val="30"/>
   </w:num>
   <w:num w:numId="4">
     <w:abstractNumId w:val="2"/>
@@ -7807,19 +9130,19 @@
     <w:abstractNumId w:val="15"/>
   </w:num>
   <w:num w:numId="6">
-    <w:abstractNumId w:val="30"/>
+    <w:abstractNumId w:val="31"/>
   </w:num>
   <w:num w:numId="7">
-    <w:abstractNumId w:val="38"/>
+    <w:abstractNumId w:val="40"/>
   </w:num>
   <w:num w:numId="8">
     <w:abstractNumId w:val="27"/>
   </w:num>
   <w:num w:numId="9">
-    <w:abstractNumId w:val="44"/>
+    <w:abstractNumId w:val="46"/>
   </w:num>
   <w:num w:numId="10">
-    <w:abstractNumId w:val="39"/>
+    <w:abstractNumId w:val="41"/>
   </w:num>
   <w:num w:numId="11">
     <w:abstractNumId w:val="22"/>
@@ -7837,7 +9160,7 @@
     <w:abstractNumId w:val="12"/>
   </w:num>
   <w:num w:numId="16">
-    <w:abstractNumId w:val="42"/>
+    <w:abstractNumId w:val="44"/>
   </w:num>
   <w:num w:numId="17">
     <w:abstractNumId w:val="16"/>
@@ -7846,10 +9169,10 @@
     <w:abstractNumId w:val="14"/>
   </w:num>
   <w:num w:numId="19">
-    <w:abstractNumId w:val="41"/>
+    <w:abstractNumId w:val="43"/>
   </w:num>
   <w:num w:numId="20">
-    <w:abstractNumId w:val="33"/>
+    <w:abstractNumId w:val="35"/>
   </w:num>
   <w:num w:numId="21">
     <w:abstractNumId w:val="19"/>
@@ -7861,7 +9184,7 @@
     <w:abstractNumId w:val="8"/>
   </w:num>
   <w:num w:numId="24">
-    <w:abstractNumId w:val="40"/>
+    <w:abstractNumId w:val="42"/>
   </w:num>
   <w:num w:numId="25">
     <w:abstractNumId w:val="7"/>
@@ -7870,16 +9193,16 @@
     <w:abstractNumId w:val="25"/>
   </w:num>
   <w:num w:numId="27">
-    <w:abstractNumId w:val="35"/>
+    <w:abstractNumId w:val="37"/>
   </w:num>
   <w:num w:numId="28">
-    <w:abstractNumId w:val="36"/>
+    <w:abstractNumId w:val="38"/>
   </w:num>
   <w:num w:numId="29">
     <w:abstractNumId w:val="20"/>
   </w:num>
   <w:num w:numId="30">
-    <w:abstractNumId w:val="31"/>
+    <w:abstractNumId w:val="32"/>
   </w:num>
   <w:num w:numId="31">
     <w:abstractNumId w:val="11"/>
@@ -7891,16 +9214,16 @@
     <w:abstractNumId w:val="9"/>
   </w:num>
   <w:num w:numId="34">
-    <w:abstractNumId w:val="34"/>
+    <w:abstractNumId w:val="36"/>
   </w:num>
   <w:num w:numId="35">
     <w:abstractNumId w:val="5"/>
   </w:num>
   <w:num w:numId="36">
-    <w:abstractNumId w:val="32"/>
+    <w:abstractNumId w:val="33"/>
   </w:num>
   <w:num w:numId="37">
-    <w:abstractNumId w:val="37"/>
+    <w:abstractNumId w:val="39"/>
   </w:num>
   <w:num w:numId="38">
     <w:abstractNumId w:val="13"/>
@@ -7909,7 +9232,7 @@
     <w:abstractNumId w:val="1"/>
   </w:num>
   <w:num w:numId="40">
-    <w:abstractNumId w:val="43"/>
+    <w:abstractNumId w:val="45"/>
   </w:num>
   <w:num w:numId="41">
     <w:abstractNumId w:val="26"/>
@@ -7955,6 +9278,12 @@
   </w:num>
   <w:num w:numId="46">
     <w:abstractNumId w:val="28"/>
+  </w:num>
+  <w:num w:numId="47">
+    <w:abstractNumId w:val="34"/>
+  </w:num>
+  <w:num w:numId="48">
+    <w:abstractNumId w:val="29"/>
   </w:num>
   <w:numIdMacAtCleanup w:val="8"/>
 </w:numbering>
@@ -8942,7 +10271,7 @@
 </file>
 
 <file path=customXml/itemProps1.xml><?xml version="1.0" encoding="utf-8"?>
-<ds:datastoreItem xmlns:ds="http://schemas.openxmlformats.org/officeDocument/2006/customXml" ds:itemID="{68267CCE-F03F-4D71-8261-EA482EC645A6}">
+<ds:datastoreItem xmlns:ds="http://schemas.openxmlformats.org/officeDocument/2006/customXml" ds:itemID="{F1B5BA62-8C17-40AB-BC21-F3BC9F89896A}">
   <ds:schemaRefs>
     <ds:schemaRef ds:uri="http://schemas.openxmlformats.org/officeDocument/2006/bibliography"/>
   </ds:schemaRefs>

--- a/STUDY-CASE-2-TODO.docx
+++ b/STUDY-CASE-2-TODO.docx
@@ -1374,8 +1374,6 @@
           <w:lang w:val="en-US"/>
         </w:rPr>
       </w:pPr>
-      <w:bookmarkStart w:id="0" w:name="_GoBack"/>
-      <w:bookmarkEnd w:id="0"/>
     </w:p>
     <w:p>
       <w:pPr>
@@ -1875,6 +1873,8 @@
         </w:rPr>
         <w:t>++number of bags</w:t>
       </w:r>
+      <w:bookmarkStart w:id="0" w:name="_GoBack"/>
+      <w:bookmarkEnd w:id="0"/>
     </w:p>
     <w:p>
       <w:pPr>
@@ -1892,13 +1892,7 @@
         <w:rPr>
           <w:lang w:val="en-US"/>
         </w:rPr>
-        <w:t xml:space="preserve">++ </w:t>
-      </w:r>
-      <w:r>
-        <w:rPr>
-          <w:lang w:val="en-US"/>
-        </w:rPr>
-        <w:t>Options:</w:t>
+        <w:t>++ Options:</w:t>
       </w:r>
     </w:p>
     <w:p>
@@ -2077,13 +2071,7 @@
         <w:rPr>
           <w:lang w:val="en-US"/>
         </w:rPr>
-        <w:t xml:space="preserve">++ </w:t>
-      </w:r>
-      <w:r>
-        <w:rPr>
-          <w:lang w:val="en-US"/>
-        </w:rPr>
-        <w:t xml:space="preserve">Options </w:t>
+        <w:t xml:space="preserve">++ Options </w:t>
       </w:r>
     </w:p>
     <w:p>
@@ -2677,19 +2665,19 @@
     <w:tbl>
       <w:tblPr>
         <w:tblStyle w:val="TableGrid"/>
-        <w:tblW w:w="10065" w:type="dxa"/>
-        <w:tblInd w:w="-289" w:type="dxa"/>
+        <w:tblW w:w="10681" w:type="dxa"/>
+        <w:tblInd w:w="-905" w:type="dxa"/>
         <w:tblLook w:val="04A0" w:firstRow="1" w:lastRow="0" w:firstColumn="1" w:lastColumn="0" w:noHBand="0" w:noVBand="1"/>
       </w:tblPr>
       <w:tblGrid>
-        <w:gridCol w:w="3970"/>
-        <w:gridCol w:w="2977"/>
+        <w:gridCol w:w="3780"/>
+        <w:gridCol w:w="3783"/>
         <w:gridCol w:w="3118"/>
       </w:tblGrid>
       <w:tr>
         <w:tc>
           <w:tcPr>
-            <w:tcW w:w="3970" w:type="dxa"/>
+            <w:tcW w:w="3780" w:type="dxa"/>
             <w:shd w:val="clear" w:color="auto" w:fill="BDD6EE" w:themeFill="accent1" w:themeFillTint="66"/>
           </w:tcPr>
           <w:p>
@@ -2713,7 +2701,7 @@
         </w:tc>
         <w:tc>
           <w:tcPr>
-            <w:tcW w:w="2977" w:type="dxa"/>
+            <w:tcW w:w="3783" w:type="dxa"/>
             <w:shd w:val="clear" w:color="auto" w:fill="BDD6EE" w:themeFill="accent1" w:themeFillTint="66"/>
           </w:tcPr>
           <w:p>
@@ -2765,7 +2753,7 @@
         </w:trPr>
         <w:tc>
           <w:tcPr>
-            <w:tcW w:w="3970" w:type="dxa"/>
+            <w:tcW w:w="3780" w:type="dxa"/>
           </w:tcPr>
           <w:p>
             <w:pPr>
@@ -2808,7 +2796,7 @@
         </w:tc>
         <w:tc>
           <w:tcPr>
-            <w:tcW w:w="2977" w:type="dxa"/>
+            <w:tcW w:w="3783" w:type="dxa"/>
           </w:tcPr>
           <w:p>
             <w:pPr>
@@ -2843,7 +2831,15 @@
                 <w:szCs w:val="18"/>
                 <w:lang w:val="en-US"/>
               </w:rPr>
-              <w:t>-In formation isn’t organizing.</w:t>
+              <w:t xml:space="preserve">-Information </w:t>
+            </w:r>
+            <w:r>
+              <w:rPr>
+                <w:sz w:val="20"/>
+                <w:szCs w:val="18"/>
+                <w:lang w:val="en-US"/>
+              </w:rPr>
+              <w:t>isn’t organizing.</w:t>
             </w:r>
           </w:p>
         </w:tc>
@@ -2895,7 +2891,7 @@
         </w:trPr>
         <w:tc>
           <w:tcPr>
-            <w:tcW w:w="3970" w:type="dxa"/>
+            <w:tcW w:w="3780" w:type="dxa"/>
           </w:tcPr>
           <w:p>
             <w:pPr>
@@ -2938,7 +2934,7 @@
         </w:tc>
         <w:tc>
           <w:tcPr>
-            <w:tcW w:w="2977" w:type="dxa"/>
+            <w:tcW w:w="3783" w:type="dxa"/>
           </w:tcPr>
           <w:p>
             <w:pPr>
@@ -3026,16 +3022,14 @@
               </w:rPr>
               <w:t xml:space="preserve">-Should display important information has font-size bigger than others that make user easy to </w:t>
             </w:r>
-            <w:proofErr w:type="spellStart"/>
             <w:r>
               <w:rPr>
                 <w:sz w:val="20"/>
                 <w:szCs w:val="20"/>
                 <w:lang w:val="en-US"/>
               </w:rPr>
-              <w:t>undersand</w:t>
+              <w:t>understand</w:t>
             </w:r>
-            <w:proofErr w:type="spellEnd"/>
             <w:r>
               <w:rPr>
                 <w:sz w:val="20"/>
@@ -3053,7 +3047,7 @@
         </w:trPr>
         <w:tc>
           <w:tcPr>
-            <w:tcW w:w="3970" w:type="dxa"/>
+            <w:tcW w:w="3780" w:type="dxa"/>
           </w:tcPr>
           <w:p>
             <w:pPr>
@@ -3096,7 +3090,7 @@
         </w:tc>
         <w:tc>
           <w:tcPr>
-            <w:tcW w:w="2977" w:type="dxa"/>
+            <w:tcW w:w="3783" w:type="dxa"/>
           </w:tcPr>
           <w:p>
             <w:pPr>
@@ -3145,7 +3139,7 @@
         </w:trPr>
         <w:tc>
           <w:tcPr>
-            <w:tcW w:w="3970" w:type="dxa"/>
+            <w:tcW w:w="3780" w:type="dxa"/>
           </w:tcPr>
           <w:p>
             <w:pPr>
@@ -3187,7 +3181,7 @@
         </w:tc>
         <w:tc>
           <w:tcPr>
-            <w:tcW w:w="2977" w:type="dxa"/>
+            <w:tcW w:w="3783" w:type="dxa"/>
           </w:tcPr>
           <w:p>
             <w:pPr>
@@ -3273,7 +3267,7 @@
         </w:trPr>
         <w:tc>
           <w:tcPr>
-            <w:tcW w:w="3970" w:type="dxa"/>
+            <w:tcW w:w="3780" w:type="dxa"/>
           </w:tcPr>
           <w:p>
             <w:pPr>
@@ -3315,7 +3309,7 @@
         </w:tc>
         <w:tc>
           <w:tcPr>
-            <w:tcW w:w="2977" w:type="dxa"/>
+            <w:tcW w:w="3783" w:type="dxa"/>
           </w:tcPr>
           <w:p>
             <w:pPr>
@@ -3731,7 +3725,7 @@
       <w:rPr>
         <w:noProof/>
       </w:rPr>
-      <w:t>5</w:t>
+      <w:t>4</w:t>
     </w:r>
     <w:r>
       <w:fldChar w:fldCharType="end"/>
@@ -10271,7 +10265,7 @@
 </file>
 
 <file path=customXml/itemProps1.xml><?xml version="1.0" encoding="utf-8"?>
-<ds:datastoreItem xmlns:ds="http://schemas.openxmlformats.org/officeDocument/2006/customXml" ds:itemID="{F1B5BA62-8C17-40AB-BC21-F3BC9F89896A}">
+<ds:datastoreItem xmlns:ds="http://schemas.openxmlformats.org/officeDocument/2006/customXml" ds:itemID="{F6FC8E43-D17D-4B02-B179-9DE403C8FB85}">
   <ds:schemaRefs>
     <ds:schemaRef ds:uri="http://schemas.openxmlformats.org/officeDocument/2006/bibliography"/>
   </ds:schemaRefs>
